--- a/文档/项目开发总结/项目开发总结报告.docx
+++ b/文档/项目开发总结/项目开发总结报告.docx
@@ -17,23 +17,7 @@
           <w:sz w:val="44"/>
           <w:szCs w:val="44"/>
         </w:rPr>
-        <w:t>H2H-Doc-</w:t>
-      </w:r>
-      <w:r>
-        <w:rPr>
-          <w:rFonts w:ascii="微软雅黑" w:eastAsia="微软雅黑" w:hAnsi="微软雅黑" w:cs="Times New Roman" w:hint="eastAsia"/>
-          <w:sz w:val="44"/>
-          <w:szCs w:val="44"/>
-        </w:rPr>
-        <w:t>PDSR</w:t>
-      </w:r>
-      <w:r>
-        <w:rPr>
-          <w:rFonts w:ascii="微软雅黑" w:eastAsia="微软雅黑" w:hAnsi="微软雅黑" w:cs="Times New Roman" w:hint="eastAsia"/>
-          <w:sz w:val="44"/>
-          <w:szCs w:val="44"/>
-        </w:rPr>
-        <w:t>-v1.0.0</w:t>
+        <w:t>H2H-Doc-PDSR-v1.0.0</w:t>
       </w:r>
     </w:p>
     <w:p>
@@ -80,16 +64,7 @@
           <w:sz w:val="28"/>
           <w:szCs w:val="28"/>
         </w:rPr>
-        <w:t>版本：</w:t>
-      </w:r>
-      <w:r>
-        <w:rPr>
-          <w:rFonts w:ascii="微软雅黑" w:eastAsia="微软雅黑" w:hAnsi="微软雅黑" w:cs="Times New Roman" w:hint="eastAsia"/>
-          <w:b/>
-          <w:sz w:val="28"/>
-          <w:szCs w:val="28"/>
-        </w:rPr>
-        <w:t xml:space="preserve"> 1.0.0</w:t>
+        <w:t>版本： 1.0.0</w:t>
       </w:r>
     </w:p>
     <w:p>
@@ -185,7 +160,16 @@
           <w:szCs w:val="28"/>
           <w:u w:val="single"/>
         </w:rPr>
-        <w:t xml:space="preserve">   </w:t>
+        <w:t xml:space="preserve">       黄韬 </w:t>
+      </w:r>
+      <w:r>
+        <w:rPr>
+          <w:rFonts w:ascii="微软雅黑" w:eastAsia="微软雅黑" w:hAnsi="微软雅黑" w:cs="Times New Roman"/>
+          <w:sz w:val="28"/>
+          <w:szCs w:val="28"/>
+          <w:u w:val="single"/>
+        </w:rPr>
+        <w:t xml:space="preserve"> </w:t>
       </w:r>
       <w:r>
         <w:rPr>
@@ -194,7 +178,34 @@
           <w:szCs w:val="28"/>
           <w:u w:val="single"/>
         </w:rPr>
+        <w:t xml:space="preserve">       </w:t>
+      </w:r>
+      <w:r>
+        <w:rPr>
+          <w:rFonts w:ascii="微软雅黑" w:eastAsia="微软雅黑" w:hAnsi="微软雅黑" w:cs="Times New Roman"/>
+          <w:sz w:val="28"/>
+          <w:szCs w:val="28"/>
+          <w:u w:val="single"/>
+        </w:rPr>
         <w:t xml:space="preserve">   </w:t>
+      </w:r>
+    </w:p>
+    <w:p>
+      <w:pPr>
+        <w:ind w:left="1260" w:firstLine="420"/>
+        <w:rPr>
+          <w:rFonts w:ascii="微软雅黑" w:eastAsia="微软雅黑" w:hAnsi="微软雅黑" w:cs="Times New Roman"/>
+          <w:sz w:val="28"/>
+          <w:szCs w:val="28"/>
+        </w:rPr>
+      </w:pPr>
+      <w:r>
+        <w:rPr>
+          <w:rFonts w:ascii="微软雅黑" w:eastAsia="微软雅黑" w:hAnsi="微软雅黑" w:cs="Times New Roman" w:hint="eastAsia"/>
+          <w:sz w:val="28"/>
+          <w:szCs w:val="28"/>
+        </w:rPr>
+        <w:t>校对：</w:t>
       </w:r>
       <w:r>
         <w:rPr>
@@ -207,12 +218,30 @@
       </w:r>
       <w:r>
         <w:rPr>
+          <w:rFonts w:ascii="微软雅黑" w:eastAsia="微软雅黑" w:hAnsi="微软雅黑" w:cs="Times New Roman"/>
+          <w:sz w:val="28"/>
+          <w:szCs w:val="28"/>
+          <w:u w:val="single"/>
+        </w:rPr>
+        <w:t xml:space="preserve">   </w:t>
+      </w:r>
+      <w:r>
+        <w:rPr>
           <w:rFonts w:ascii="微软雅黑" w:eastAsia="微软雅黑" w:hAnsi="微软雅黑" w:cs="Times New Roman" w:hint="eastAsia"/>
           <w:sz w:val="28"/>
           <w:szCs w:val="28"/>
           <w:u w:val="single"/>
         </w:rPr>
-        <w:t>黄韬</w:t>
+        <w:t xml:space="preserve">  </w:t>
+      </w:r>
+      <w:r>
+        <w:rPr>
+          <w:rFonts w:ascii="微软雅黑" w:eastAsia="微软雅黑" w:hAnsi="微软雅黑" w:cs="Times New Roman"/>
+          <w:sz w:val="28"/>
+          <w:szCs w:val="28"/>
+          <w:u w:val="single"/>
+        </w:rPr>
+        <w:t xml:space="preserve">  </w:t>
       </w:r>
       <w:r>
         <w:rPr>
@@ -221,7 +250,25 @@
           <w:szCs w:val="28"/>
           <w:u w:val="single"/>
         </w:rPr>
-        <w:t xml:space="preserve"> </w:t>
+        <w:t xml:space="preserve">    </w:t>
+      </w:r>
+      <w:r>
+        <w:rPr>
+          <w:rFonts w:ascii="微软雅黑" w:eastAsia="微软雅黑" w:hAnsi="微软雅黑" w:cs="Times New Roman" w:hint="eastAsia"/>
+          <w:sz w:val="28"/>
+          <w:szCs w:val="28"/>
+          <w:u w:val="single"/>
+        </w:rPr>
+        <w:t>李宁生</w:t>
+      </w:r>
+      <w:r>
+        <w:rPr>
+          <w:rFonts w:ascii="微软雅黑" w:eastAsia="微软雅黑" w:hAnsi="微软雅黑" w:cs="Times New Roman" w:hint="eastAsia"/>
+          <w:sz w:val="28"/>
+          <w:szCs w:val="28"/>
+          <w:u w:val="single"/>
+        </w:rPr>
+        <w:t xml:space="preserve">          </w:t>
       </w:r>
       <w:r>
         <w:rPr>
@@ -232,6 +279,25 @@
         </w:rPr>
         <w:t xml:space="preserve"> </w:t>
       </w:r>
+    </w:p>
+    <w:p>
+      <w:pPr>
+        <w:ind w:left="1260" w:firstLine="420"/>
+        <w:rPr>
+          <w:rFonts w:ascii="微软雅黑" w:eastAsia="微软雅黑" w:hAnsi="微软雅黑" w:cs="Times New Roman"/>
+          <w:sz w:val="28"/>
+          <w:szCs w:val="28"/>
+          <w:u w:val="single"/>
+        </w:rPr>
+      </w:pPr>
+      <w:r>
+        <w:rPr>
+          <w:rFonts w:ascii="微软雅黑" w:eastAsia="微软雅黑" w:hAnsi="微软雅黑" w:cs="Times New Roman" w:hint="eastAsia"/>
+          <w:sz w:val="28"/>
+          <w:szCs w:val="28"/>
+        </w:rPr>
+        <w:t>审核：</w:t>
+      </w:r>
       <w:r>
         <w:rPr>
           <w:rFonts w:ascii="微软雅黑" w:eastAsia="微软雅黑" w:hAnsi="微软雅黑" w:cs="Times New Roman" w:hint="eastAsia"/>
@@ -243,6 +309,15 @@
       </w:r>
       <w:r>
         <w:rPr>
+          <w:rFonts w:ascii="微软雅黑" w:eastAsia="微软雅黑" w:hAnsi="微软雅黑" w:cs="Times New Roman"/>
+          <w:sz w:val="28"/>
+          <w:szCs w:val="28"/>
+          <w:u w:val="single"/>
+        </w:rPr>
+        <w:t xml:space="preserve">   </w:t>
+      </w:r>
+      <w:r>
+        <w:rPr>
           <w:rFonts w:ascii="微软雅黑" w:eastAsia="微软雅黑" w:hAnsi="微软雅黑" w:cs="Times New Roman" w:hint="eastAsia"/>
           <w:sz w:val="28"/>
           <w:szCs w:val="28"/>
@@ -257,7 +332,43 @@
           <w:szCs w:val="28"/>
           <w:u w:val="single"/>
         </w:rPr>
-        <w:t xml:space="preserve">   </w:t>
+        <w:t xml:space="preserve"> </w:t>
+      </w:r>
+      <w:r>
+        <w:rPr>
+          <w:rFonts w:ascii="微软雅黑" w:eastAsia="微软雅黑" w:hAnsi="微软雅黑" w:cs="Times New Roman" w:hint="eastAsia"/>
+          <w:sz w:val="28"/>
+          <w:szCs w:val="28"/>
+          <w:u w:val="single"/>
+        </w:rPr>
+        <w:t xml:space="preserve"> </w:t>
+      </w:r>
+      <w:r>
+        <w:rPr>
+          <w:rFonts w:ascii="微软雅黑" w:eastAsia="微软雅黑" w:hAnsi="微软雅黑" w:cs="Times New Roman" w:hint="eastAsia"/>
+          <w:sz w:val="28"/>
+          <w:szCs w:val="28"/>
+          <w:u w:val="single"/>
+        </w:rPr>
+        <w:t>李宁生</w:t>
+      </w:r>
+      <w:r>
+        <w:rPr>
+          <w:rFonts w:ascii="微软雅黑" w:eastAsia="微软雅黑" w:hAnsi="微软雅黑" w:cs="Times New Roman" w:hint="eastAsia"/>
+          <w:sz w:val="28"/>
+          <w:szCs w:val="28"/>
+          <w:u w:val="single"/>
+        </w:rPr>
+        <w:t xml:space="preserve">         </w:t>
+      </w:r>
+      <w:r>
+        <w:rPr>
+          <w:rFonts w:ascii="微软雅黑" w:eastAsia="微软雅黑" w:hAnsi="微软雅黑" w:cs="Times New Roman"/>
+          <w:sz w:val="28"/>
+          <w:szCs w:val="28"/>
+          <w:u w:val="single"/>
+        </w:rPr>
+        <w:t xml:space="preserve">  </w:t>
       </w:r>
     </w:p>
     <w:p>
@@ -275,7 +386,7 @@
           <w:sz w:val="28"/>
           <w:szCs w:val="28"/>
         </w:rPr>
-        <w:t>校对：</w:t>
+        <w:t>批准：</w:t>
       </w:r>
       <w:r>
         <w:rPr>
@@ -302,262 +413,7 @@
           <w:szCs w:val="28"/>
           <w:u w:val="single"/>
         </w:rPr>
-        <w:t xml:space="preserve">  </w:t>
-      </w:r>
-      <w:r>
-        <w:rPr>
-          <w:rFonts w:ascii="微软雅黑" w:eastAsia="微软雅黑" w:hAnsi="微软雅黑" w:cs="Times New Roman"/>
-          <w:sz w:val="28"/>
-          <w:szCs w:val="28"/>
-          <w:u w:val="single"/>
-        </w:rPr>
-        <w:t xml:space="preserve">  </w:t>
-      </w:r>
-      <w:r>
-        <w:rPr>
-          <w:rFonts w:ascii="微软雅黑" w:eastAsia="微软雅黑" w:hAnsi="微软雅黑" w:cs="Times New Roman" w:hint="eastAsia"/>
-          <w:sz w:val="28"/>
-          <w:szCs w:val="28"/>
-          <w:u w:val="single"/>
-        </w:rPr>
-        <w:t xml:space="preserve">    </w:t>
-      </w:r>
-      <w:r>
-        <w:rPr>
-          <w:rFonts w:ascii="微软雅黑" w:eastAsia="微软雅黑" w:hAnsi="微软雅黑" w:cs="Times New Roman" w:hint="eastAsia"/>
-          <w:sz w:val="28"/>
-          <w:szCs w:val="28"/>
-          <w:u w:val="single"/>
-        </w:rPr>
-        <w:t>李宁生</w:t>
-      </w:r>
-      <w:r>
-        <w:rPr>
-          <w:rFonts w:ascii="微软雅黑" w:eastAsia="微软雅黑" w:hAnsi="微软雅黑" w:cs="Times New Roman" w:hint="eastAsia"/>
-          <w:sz w:val="28"/>
-          <w:szCs w:val="28"/>
-          <w:u w:val="single"/>
-        </w:rPr>
-        <w:t xml:space="preserve"> </w:t>
-      </w:r>
-      <w:r>
-        <w:rPr>
-          <w:rFonts w:ascii="微软雅黑" w:eastAsia="微软雅黑" w:hAnsi="微软雅黑" w:cs="Times New Roman" w:hint="eastAsia"/>
-          <w:sz w:val="28"/>
-          <w:szCs w:val="28"/>
-          <w:u w:val="single"/>
-        </w:rPr>
-        <w:t xml:space="preserve">    </w:t>
-      </w:r>
-      <w:r>
-        <w:rPr>
-          <w:rFonts w:ascii="微软雅黑" w:eastAsia="微软雅黑" w:hAnsi="微软雅黑" w:cs="Times New Roman" w:hint="eastAsia"/>
-          <w:sz w:val="28"/>
-          <w:szCs w:val="28"/>
-          <w:u w:val="single"/>
-        </w:rPr>
-        <w:t xml:space="preserve">  </w:t>
-      </w:r>
-      <w:r>
-        <w:rPr>
-          <w:rFonts w:ascii="微软雅黑" w:eastAsia="微软雅黑" w:hAnsi="微软雅黑" w:cs="Times New Roman" w:hint="eastAsia"/>
-          <w:sz w:val="28"/>
-          <w:szCs w:val="28"/>
-          <w:u w:val="single"/>
-        </w:rPr>
-        <w:t xml:space="preserve">   </w:t>
-      </w:r>
-      <w:r>
-        <w:rPr>
-          <w:rFonts w:ascii="微软雅黑" w:eastAsia="微软雅黑" w:hAnsi="微软雅黑" w:cs="Times New Roman"/>
-          <w:sz w:val="28"/>
-          <w:szCs w:val="28"/>
-          <w:u w:val="single"/>
-        </w:rPr>
-        <w:t xml:space="preserve"> </w:t>
-      </w:r>
-    </w:p>
-    <w:p>
-      <w:pPr>
-        <w:ind w:left="1260" w:firstLine="420"/>
-        <w:rPr>
-          <w:rFonts w:ascii="微软雅黑" w:eastAsia="微软雅黑" w:hAnsi="微软雅黑" w:cs="Times New Roman"/>
-          <w:sz w:val="28"/>
-          <w:szCs w:val="28"/>
-          <w:u w:val="single"/>
-        </w:rPr>
-      </w:pPr>
-      <w:r>
-        <w:rPr>
-          <w:rFonts w:ascii="微软雅黑" w:eastAsia="微软雅黑" w:hAnsi="微软雅黑" w:cs="Times New Roman" w:hint="eastAsia"/>
-          <w:sz w:val="28"/>
-          <w:szCs w:val="28"/>
-        </w:rPr>
-        <w:t>审核：</w:t>
-      </w:r>
-      <w:r>
-        <w:rPr>
-          <w:rFonts w:ascii="微软雅黑" w:eastAsia="微软雅黑" w:hAnsi="微软雅黑" w:cs="Times New Roman" w:hint="eastAsia"/>
-          <w:sz w:val="28"/>
-          <w:szCs w:val="28"/>
-          <w:u w:val="single"/>
-        </w:rPr>
-        <w:t xml:space="preserve"> </w:t>
-      </w:r>
-      <w:r>
-        <w:rPr>
-          <w:rFonts w:ascii="微软雅黑" w:eastAsia="微软雅黑" w:hAnsi="微软雅黑" w:cs="Times New Roman"/>
-          <w:sz w:val="28"/>
-          <w:szCs w:val="28"/>
-          <w:u w:val="single"/>
-        </w:rPr>
-        <w:t xml:space="preserve">   </w:t>
-      </w:r>
-      <w:r>
-        <w:rPr>
-          <w:rFonts w:ascii="微软雅黑" w:eastAsia="微软雅黑" w:hAnsi="微软雅黑" w:cs="Times New Roman" w:hint="eastAsia"/>
-          <w:sz w:val="28"/>
-          <w:szCs w:val="28"/>
-          <w:u w:val="single"/>
-        </w:rPr>
-        <w:t xml:space="preserve">      </w:t>
-      </w:r>
-      <w:r>
-        <w:rPr>
-          <w:rFonts w:ascii="微软雅黑" w:eastAsia="微软雅黑" w:hAnsi="微软雅黑" w:cs="Times New Roman"/>
-          <w:sz w:val="28"/>
-          <w:szCs w:val="28"/>
-          <w:u w:val="single"/>
-        </w:rPr>
-        <w:t xml:space="preserve"> </w:t>
-      </w:r>
-      <w:r>
-        <w:rPr>
-          <w:rFonts w:ascii="微软雅黑" w:eastAsia="微软雅黑" w:hAnsi="微软雅黑" w:cs="Times New Roman" w:hint="eastAsia"/>
-          <w:sz w:val="28"/>
-          <w:szCs w:val="28"/>
-          <w:u w:val="single"/>
-        </w:rPr>
-        <w:t xml:space="preserve"> </w:t>
-      </w:r>
-      <w:r>
-        <w:rPr>
-          <w:rFonts w:ascii="微软雅黑" w:eastAsia="微软雅黑" w:hAnsi="微软雅黑" w:cs="Times New Roman" w:hint="eastAsia"/>
-          <w:sz w:val="28"/>
-          <w:szCs w:val="28"/>
-          <w:u w:val="single"/>
-        </w:rPr>
-        <w:t>李宁生</w:t>
-      </w:r>
-      <w:r>
-        <w:rPr>
-          <w:rFonts w:ascii="微软雅黑" w:eastAsia="微软雅黑" w:hAnsi="微软雅黑" w:cs="Times New Roman" w:hint="eastAsia"/>
-          <w:sz w:val="28"/>
-          <w:szCs w:val="28"/>
-          <w:u w:val="single"/>
-        </w:rPr>
-        <w:t xml:space="preserve"> </w:t>
-      </w:r>
-      <w:r>
-        <w:rPr>
-          <w:rFonts w:ascii="微软雅黑" w:eastAsia="微软雅黑" w:hAnsi="微软雅黑" w:cs="Times New Roman" w:hint="eastAsia"/>
-          <w:sz w:val="28"/>
-          <w:szCs w:val="28"/>
-          <w:u w:val="single"/>
-        </w:rPr>
-        <w:t xml:space="preserve">     </w:t>
-      </w:r>
-      <w:r>
-        <w:rPr>
-          <w:rFonts w:ascii="微软雅黑" w:eastAsia="微软雅黑" w:hAnsi="微软雅黑" w:cs="Times New Roman" w:hint="eastAsia"/>
-          <w:sz w:val="28"/>
-          <w:szCs w:val="28"/>
-          <w:u w:val="single"/>
-        </w:rPr>
-        <w:t xml:space="preserve">   </w:t>
-      </w:r>
-      <w:r>
-        <w:rPr>
-          <w:rFonts w:ascii="微软雅黑" w:eastAsia="微软雅黑" w:hAnsi="微软雅黑" w:cs="Times New Roman"/>
-          <w:sz w:val="28"/>
-          <w:szCs w:val="28"/>
-          <w:u w:val="single"/>
-        </w:rPr>
-        <w:t xml:space="preserve"> </w:t>
-      </w:r>
-      <w:r>
-        <w:rPr>
-          <w:rFonts w:ascii="微软雅黑" w:eastAsia="微软雅黑" w:hAnsi="微软雅黑" w:cs="Times New Roman"/>
-          <w:sz w:val="28"/>
-          <w:szCs w:val="28"/>
-          <w:u w:val="single"/>
-        </w:rPr>
-        <w:t xml:space="preserve"> </w:t>
-      </w:r>
-    </w:p>
-    <w:p>
-      <w:pPr>
-        <w:ind w:left="1260" w:firstLine="420"/>
-        <w:rPr>
-          <w:rFonts w:ascii="微软雅黑" w:eastAsia="微软雅黑" w:hAnsi="微软雅黑" w:cs="Times New Roman"/>
-          <w:sz w:val="28"/>
-          <w:szCs w:val="28"/>
-        </w:rPr>
-      </w:pPr>
-      <w:r>
-        <w:rPr>
-          <w:rFonts w:ascii="微软雅黑" w:eastAsia="微软雅黑" w:hAnsi="微软雅黑" w:cs="Times New Roman" w:hint="eastAsia"/>
-          <w:sz w:val="28"/>
-          <w:szCs w:val="28"/>
-        </w:rPr>
-        <w:t>批准：</w:t>
-      </w:r>
-      <w:r>
-        <w:rPr>
-          <w:rFonts w:ascii="微软雅黑" w:eastAsia="微软雅黑" w:hAnsi="微软雅黑" w:cs="Times New Roman" w:hint="eastAsia"/>
-          <w:sz w:val="28"/>
-          <w:szCs w:val="28"/>
-          <w:u w:val="single"/>
-        </w:rPr>
-        <w:t xml:space="preserve"> </w:t>
-      </w:r>
-      <w:r>
-        <w:rPr>
-          <w:rFonts w:ascii="微软雅黑" w:eastAsia="微软雅黑" w:hAnsi="微软雅黑" w:cs="Times New Roman"/>
-          <w:sz w:val="28"/>
-          <w:szCs w:val="28"/>
-          <w:u w:val="single"/>
-        </w:rPr>
-        <w:t xml:space="preserve">   </w:t>
-      </w:r>
-      <w:r>
-        <w:rPr>
-          <w:rFonts w:ascii="微软雅黑" w:eastAsia="微软雅黑" w:hAnsi="微软雅黑" w:cs="Times New Roman" w:hint="eastAsia"/>
-          <w:sz w:val="28"/>
-          <w:szCs w:val="28"/>
-          <w:u w:val="single"/>
-        </w:rPr>
-        <w:t xml:space="preserve">        李宁生</w:t>
-      </w:r>
-      <w:r>
-        <w:rPr>
-          <w:rFonts w:ascii="微软雅黑" w:eastAsia="微软雅黑" w:hAnsi="微软雅黑" w:cs="Times New Roman" w:hint="eastAsia"/>
-          <w:sz w:val="28"/>
-          <w:szCs w:val="28"/>
-          <w:u w:val="single"/>
-        </w:rPr>
-        <w:t xml:space="preserve">    </w:t>
-      </w:r>
-      <w:bookmarkStart w:id="0" w:name="_GoBack"/>
-      <w:bookmarkEnd w:id="0"/>
-      <w:r>
-        <w:rPr>
-          <w:rFonts w:ascii="微软雅黑" w:eastAsia="微软雅黑" w:hAnsi="微软雅黑" w:cs="Times New Roman" w:hint="eastAsia"/>
-          <w:sz w:val="28"/>
-          <w:szCs w:val="28"/>
-          <w:u w:val="single"/>
-        </w:rPr>
-        <w:t xml:space="preserve">    </w:t>
+        <w:t xml:space="preserve">        李宁生        </w:t>
       </w:r>
       <w:r>
         <w:rPr>
@@ -1752,6 +1608,15 @@
                 <w:szCs w:val="24"/>
               </w:rPr>
             </w:pPr>
+            <w:r>
+              <w:rPr>
+                <w:rFonts w:ascii="宋体" w:eastAsia="宋体" w:hAnsi="宋体" w:cs="宋体" w:hint="eastAsia"/>
+                <w:b/>
+                <w:sz w:val="24"/>
+                <w:szCs w:val="24"/>
+              </w:rPr>
+              <w:t>1.0</w:t>
+            </w:r>
           </w:p>
         </w:tc>
         <w:tc>
@@ -1768,6 +1633,15 @@
                 <w:szCs w:val="24"/>
               </w:rPr>
             </w:pPr>
+            <w:r>
+              <w:rPr>
+                <w:rFonts w:ascii="宋体" w:eastAsia="宋体" w:hAnsi="宋体" w:cs="宋体" w:hint="eastAsia"/>
+                <w:b/>
+                <w:sz w:val="24"/>
+                <w:szCs w:val="24"/>
+              </w:rPr>
+              <w:t>1.11</w:t>
+            </w:r>
           </w:p>
         </w:tc>
         <w:tc>
@@ -1778,17 +1652,51 @@
             <w:pPr>
               <w:jc w:val="center"/>
               <w:rPr>
+                <w:rFonts w:ascii="宋体" w:eastAsia="宋体" w:hAnsi="宋体" w:cs="宋体" w:hint="eastAsia"/>
+                <w:b/>
+                <w:sz w:val="24"/>
+                <w:szCs w:val="24"/>
+              </w:rPr>
+            </w:pPr>
+            <w:r>
+              <w:rPr>
+                <w:rFonts w:ascii="宋体" w:eastAsia="宋体" w:hAnsi="宋体" w:cs="宋体" w:hint="eastAsia"/>
+                <w:b/>
+                <w:sz w:val="24"/>
+                <w:szCs w:val="24"/>
+              </w:rPr>
+              <w:t>报告内容与项目过程是否吻合</w:t>
+            </w:r>
+          </w:p>
+        </w:tc>
+        <w:tc>
+          <w:tcPr>
+            <w:tcW w:w="1725" w:type="dxa"/>
+          </w:tcPr>
+          <w:p>
+            <w:pPr>
+              <w:jc w:val="center"/>
+              <w:rPr>
                 <w:rFonts w:ascii="宋体" w:eastAsia="宋体" w:hAnsi="宋体" w:cs="宋体"/>
                 <w:b/>
                 <w:sz w:val="24"/>
                 <w:szCs w:val="24"/>
               </w:rPr>
             </w:pPr>
-          </w:p>
-        </w:tc>
-        <w:tc>
-          <w:tcPr>
-            <w:tcW w:w="1725" w:type="dxa"/>
+            <w:r>
+              <w:rPr>
+                <w:rFonts w:ascii="宋体" w:eastAsia="宋体" w:hAnsi="宋体" w:cs="宋体" w:hint="eastAsia"/>
+                <w:b/>
+                <w:sz w:val="24"/>
+                <w:szCs w:val="24"/>
+              </w:rPr>
+              <w:t>无</w:t>
+            </w:r>
+          </w:p>
+        </w:tc>
+        <w:tc>
+          <w:tcPr>
+            <w:tcW w:w="1389" w:type="dxa"/>
           </w:tcPr>
           <w:p>
             <w:pPr>
@@ -1800,11 +1708,20 @@
                 <w:szCs w:val="24"/>
               </w:rPr>
             </w:pPr>
-          </w:p>
-        </w:tc>
-        <w:tc>
-          <w:tcPr>
-            <w:tcW w:w="1389" w:type="dxa"/>
+            <w:r>
+              <w:rPr>
+                <w:rFonts w:ascii="宋体" w:eastAsia="宋体" w:hAnsi="宋体" w:cs="宋体" w:hint="eastAsia"/>
+                <w:b/>
+                <w:sz w:val="24"/>
+                <w:szCs w:val="24"/>
+              </w:rPr>
+              <w:t>卢延悦</w:t>
+            </w:r>
+          </w:p>
+        </w:tc>
+        <w:tc>
+          <w:tcPr>
+            <w:tcW w:w="2259" w:type="dxa"/>
           </w:tcPr>
           <w:p>
             <w:pPr>
@@ -1816,22 +1733,17 @@
                 <w:szCs w:val="24"/>
               </w:rPr>
             </w:pPr>
-          </w:p>
-        </w:tc>
-        <w:tc>
-          <w:tcPr>
-            <w:tcW w:w="2259" w:type="dxa"/>
-          </w:tcPr>
-          <w:p>
-            <w:pPr>
-              <w:jc w:val="center"/>
-              <w:rPr>
-                <w:rFonts w:ascii="宋体" w:eastAsia="宋体" w:hAnsi="宋体" w:cs="宋体"/>
-                <w:b/>
-                <w:sz w:val="24"/>
-                <w:szCs w:val="24"/>
-              </w:rPr>
-            </w:pPr>
+            <w:r>
+              <w:rPr>
+                <w:rFonts w:ascii="宋体" w:eastAsia="宋体" w:hAnsi="宋体" w:cs="宋体" w:hint="eastAsia"/>
+                <w:b/>
+                <w:sz w:val="24"/>
+                <w:szCs w:val="24"/>
+              </w:rPr>
+              <w:t>是</w:t>
+            </w:r>
+            <w:bookmarkStart w:id="0" w:name="_GoBack"/>
+            <w:bookmarkEnd w:id="0"/>
           </w:p>
         </w:tc>
       </w:tr>
@@ -2248,7 +2160,8 @@
     <w:sdt>
       <w:sdtPr>
         <w:rPr>
-          <w:rFonts w:ascii="宋体" w:eastAsia="宋体" w:hAnsi="宋体"/>
+          <w:rFonts w:ascii="宋体" w:eastAsia="宋体" w:hAnsi="宋体" w:cs="Times New Roman"/>
+          <w:kern w:val="0"/>
           <w:sz w:val="28"/>
           <w:szCs w:val="28"/>
         </w:rPr>
@@ -2318,15 +2231,7 @@
                     <w:sz w:val="28"/>
                     <w:szCs w:val="28"/>
                   </w:rPr>
-                  <w:t xml:space="preserve">1  </w:t>
-                </w:r>
-                <w:r>
-                  <w:rPr>
-                    <w:rFonts w:ascii="等线" w:eastAsia="等线" w:hAnsi="等线" w:cs="等线" w:hint="eastAsia"/>
-                    <w:sz w:val="28"/>
-                    <w:szCs w:val="28"/>
-                  </w:rPr>
-                  <w:t>引言</w:t>
+                  <w:t>1  引言</w:t>
                 </w:r>
               </w:sdtContent>
             </w:sdt>
@@ -2382,15 +2287,7 @@
                     <w:sz w:val="28"/>
                     <w:szCs w:val="28"/>
                   </w:rPr>
-                  <w:t xml:space="preserve">2  </w:t>
-                </w:r>
-                <w:r>
-                  <w:rPr>
-                    <w:rFonts w:ascii="等线" w:eastAsia="等线" w:hAnsi="等线" w:cs="等线" w:hint="eastAsia"/>
-                    <w:sz w:val="28"/>
-                    <w:szCs w:val="28"/>
-                  </w:rPr>
-                  <w:t>引用文件</w:t>
+                  <w:t>2  引用文件</w:t>
                 </w:r>
               </w:sdtContent>
             </w:sdt>
@@ -2446,15 +2343,7 @@
                     <w:sz w:val="28"/>
                     <w:szCs w:val="28"/>
                   </w:rPr>
-                  <w:t xml:space="preserve">3  </w:t>
-                </w:r>
-                <w:r>
-                  <w:rPr>
-                    <w:rFonts w:ascii="等线" w:eastAsia="等线" w:hAnsi="等线" w:cs="等线" w:hint="eastAsia"/>
-                    <w:sz w:val="28"/>
-                    <w:szCs w:val="28"/>
-                  </w:rPr>
-                  <w:t>实际开发结果</w:t>
+                  <w:t>3  实际开发结果</w:t>
                 </w:r>
               </w:sdtContent>
             </w:sdt>
@@ -2510,15 +2399,7 @@
                     <w:sz w:val="28"/>
                     <w:szCs w:val="28"/>
                   </w:rPr>
-                  <w:t xml:space="preserve">4  </w:t>
-                </w:r>
-                <w:r>
-                  <w:rPr>
-                    <w:rFonts w:ascii="等线" w:eastAsia="等线" w:hAnsi="等线" w:cs="等线" w:hint="eastAsia"/>
-                    <w:sz w:val="28"/>
-                    <w:szCs w:val="28"/>
-                  </w:rPr>
-                  <w:t>开发工作评价</w:t>
+                  <w:t>4  开发工作评价</w:t>
                 </w:r>
               </w:sdtContent>
             </w:sdt>
@@ -2574,15 +2455,7 @@
                     <w:sz w:val="28"/>
                     <w:szCs w:val="28"/>
                   </w:rPr>
-                  <w:t xml:space="preserve">5  </w:t>
-                </w:r>
-                <w:r>
-                  <w:rPr>
-                    <w:rFonts w:ascii="等线" w:eastAsia="等线" w:hAnsi="等线" w:cs="等线" w:hint="eastAsia"/>
-                    <w:sz w:val="28"/>
-                    <w:szCs w:val="28"/>
-                  </w:rPr>
-                  <w:t>缺陷与处理</w:t>
+                  <w:t>5  缺陷与处理</w:t>
                 </w:r>
               </w:sdtContent>
             </w:sdt>
@@ -2638,15 +2511,7 @@
                     <w:sz w:val="28"/>
                     <w:szCs w:val="28"/>
                   </w:rPr>
-                  <w:t xml:space="preserve">6  </w:t>
-                </w:r>
-                <w:r>
-                  <w:rPr>
-                    <w:rFonts w:ascii="等线" w:eastAsia="等线" w:hAnsi="等线" w:cs="等线" w:hint="eastAsia"/>
-                    <w:sz w:val="28"/>
-                    <w:szCs w:val="28"/>
-                  </w:rPr>
-                  <w:t>经验与教训</w:t>
+                  <w:t>6  经验与教训</w:t>
                 </w:r>
               </w:sdtContent>
             </w:sdt>
@@ -2799,17 +2664,7 @@
           <w:sz w:val="44"/>
           <w:szCs w:val="44"/>
         </w:rPr>
-        <w:t xml:space="preserve">1  </w:t>
-      </w:r>
-      <w:r>
-        <w:rPr>
-          <w:rFonts w:ascii="等线" w:eastAsia="等线" w:hAnsi="等线" w:cs="等线" w:hint="eastAsia"/>
-          <w:b/>
-          <w:bCs/>
-          <w:sz w:val="44"/>
-          <w:szCs w:val="44"/>
-        </w:rPr>
-        <w:t>引言</w:t>
+        <w:t>1  引言</w:t>
       </w:r>
       <w:bookmarkEnd w:id="10"/>
     </w:p>
@@ -2871,15 +2726,7 @@
           <w:sz w:val="24"/>
           <w:szCs w:val="24"/>
         </w:rPr>
-        <w:t>标识号：</w:t>
-      </w:r>
-      <w:r>
-        <w:rPr>
-          <w:rFonts w:asciiTheme="minorEastAsia" w:hAnsiTheme="minorEastAsia" w:cstheme="minorEastAsia" w:hint="eastAsia"/>
-          <w:sz w:val="24"/>
-          <w:szCs w:val="24"/>
-        </w:rPr>
-        <w:t>H2HV01201907PDSR01</w:t>
+        <w:t>标识号：H2HV01201907PDSR01</w:t>
       </w:r>
     </w:p>
     <w:p>
@@ -2897,15 +2744,7 @@
           <w:sz w:val="24"/>
           <w:szCs w:val="24"/>
         </w:rPr>
-        <w:t>标题：</w:t>
-      </w:r>
-      <w:r>
-        <w:rPr>
-          <w:rFonts w:asciiTheme="minorEastAsia" w:hAnsiTheme="minorEastAsia" w:cstheme="minorEastAsia" w:hint="eastAsia"/>
-          <w:sz w:val="24"/>
-          <w:szCs w:val="24"/>
-        </w:rPr>
-        <w:t>HELP TO HELP</w:t>
+        <w:t>标题：HELP TO HELP</w:t>
       </w:r>
     </w:p>
     <w:p>
@@ -2923,15 +2762,7 @@
           <w:sz w:val="24"/>
           <w:szCs w:val="24"/>
         </w:rPr>
-        <w:t>缩略词语：</w:t>
-      </w:r>
-      <w:r>
-        <w:rPr>
-          <w:rFonts w:asciiTheme="minorEastAsia" w:hAnsiTheme="minorEastAsia" w:cstheme="minorEastAsia" w:hint="eastAsia"/>
-          <w:sz w:val="24"/>
-          <w:szCs w:val="24"/>
-        </w:rPr>
-        <w:t>H2H</w:t>
+        <w:t>缩略词语：H2H</w:t>
       </w:r>
     </w:p>
     <w:p>
@@ -2949,7 +2780,7 @@
           <w:sz w:val="24"/>
           <w:szCs w:val="24"/>
         </w:rPr>
-        <w:t>版本号：</w:t>
+        <w:t>版本号：1.</w:t>
       </w:r>
       <w:r>
         <w:rPr>
@@ -2957,7 +2788,7 @@
           <w:sz w:val="24"/>
           <w:szCs w:val="24"/>
         </w:rPr>
-        <w:t>1.1.1.190710_alpha</w:t>
+        <w:t>0.0</w:t>
       </w:r>
     </w:p>
     <w:p>
@@ -3036,6 +2867,7 @@
           <w:sz w:val="24"/>
           <w:szCs w:val="24"/>
         </w:rPr>
+        <w:lastRenderedPageBreak/>
         <w:t>投资方：无</w:t>
       </w:r>
     </w:p>
@@ -3054,7 +2886,6 @@
           <w:sz w:val="24"/>
           <w:szCs w:val="24"/>
         </w:rPr>
-        <w:lastRenderedPageBreak/>
         <w:t>需方：开拓校园业务的公司或学校组织机构</w:t>
       </w:r>
       <w:r>
@@ -3099,39 +2930,7 @@
           <w:sz w:val="24"/>
           <w:szCs w:val="24"/>
         </w:rPr>
-        <w:t>开发方和支持机构；</w:t>
-      </w:r>
-      <w:r>
-        <w:rPr>
-          <w:rFonts w:ascii="宋体" w:eastAsia="宋体" w:hAnsi="宋体" w:cs="Times New Roman" w:hint="eastAsia"/>
-          <w:sz w:val="24"/>
-          <w:szCs w:val="24"/>
-        </w:rPr>
-        <w:t>H</w:t>
-      </w:r>
-      <w:r>
-        <w:rPr>
-          <w:rFonts w:ascii="宋体" w:eastAsia="宋体" w:hAnsi="宋体" w:cs="Times New Roman" w:hint="eastAsia"/>
-          <w:sz w:val="24"/>
-          <w:szCs w:val="24"/>
-        </w:rPr>
-        <w:t>2</w:t>
-      </w:r>
-      <w:r>
-        <w:rPr>
-          <w:rFonts w:ascii="宋体" w:eastAsia="宋体" w:hAnsi="宋体" w:cs="Times New Roman" w:hint="eastAsia"/>
-          <w:sz w:val="24"/>
-          <w:szCs w:val="24"/>
-        </w:rPr>
-        <w:t>H</w:t>
-      </w:r>
-      <w:r>
-        <w:rPr>
-          <w:rFonts w:ascii="宋体" w:eastAsia="宋体" w:hAnsi="宋体" w:cs="Times New Roman" w:hint="eastAsia"/>
-          <w:sz w:val="24"/>
-          <w:szCs w:val="24"/>
-        </w:rPr>
-        <w:t>项目小组</w:t>
+        <w:t>开发方和支持机构；H2H项目小组</w:t>
       </w:r>
     </w:p>
     <w:p>
@@ -3214,25 +3013,7 @@
           <w:sz w:val="24"/>
           <w:szCs w:val="24"/>
         </w:rPr>
-        <w:t>《软件开发计划》由</w:t>
-      </w:r>
-      <w:r>
-        <w:rPr>
-          <w:rFonts w:ascii="宋体" w:eastAsia="宋体" w:hAnsi="宋体" w:cs="Times New Roman" w:hint="eastAsia"/>
-          <w:bCs/>
-          <w:sz w:val="24"/>
-          <w:szCs w:val="24"/>
-        </w:rPr>
-        <w:t>HTH</w:t>
-      </w:r>
-      <w:r>
-        <w:rPr>
-          <w:rFonts w:ascii="宋体" w:eastAsia="宋体" w:hAnsi="宋体" w:cs="Times New Roman" w:hint="eastAsia"/>
-          <w:bCs/>
-          <w:sz w:val="24"/>
-          <w:szCs w:val="24"/>
-        </w:rPr>
-        <w:t>小组成员编写，描写开发者实施软件开发工作的计划，是编写《需求规格说明书》、《概要设计说明书》、《详细设计说明文档》、《软件交付说明书》等文档的依据。</w:t>
+        <w:t>《软件开发计划》由HTH小组成员编写，描写开发者实施软件开发工作的计划，是编写《需求规格说明书》、《概要设计说明书》、《详细设计说明文档》、《软件交付说明书》等文档的依据。</w:t>
       </w:r>
     </w:p>
     <w:p>
@@ -3275,17 +3056,7 @@
           <w:sz w:val="44"/>
           <w:szCs w:val="44"/>
         </w:rPr>
-        <w:t xml:space="preserve">2  </w:t>
-      </w:r>
-      <w:r>
-        <w:rPr>
-          <w:rFonts w:ascii="等线" w:eastAsia="等线" w:hAnsi="等线" w:cs="等线" w:hint="eastAsia"/>
-          <w:b/>
-          <w:bCs/>
-          <w:sz w:val="44"/>
-          <w:szCs w:val="44"/>
-        </w:rPr>
-        <w:t>引用文件</w:t>
+        <w:t>2  引用文件</w:t>
       </w:r>
       <w:bookmarkEnd w:id="11"/>
     </w:p>
@@ -3315,15 +3086,7 @@
           <w:sz w:val="24"/>
           <w:szCs w:val="24"/>
         </w:rPr>
-        <w:t xml:space="preserve"> GB/T 8567-2006</w:t>
-      </w:r>
-      <w:r>
-        <w:rPr>
-          <w:rFonts w:ascii="宋体" w:eastAsia="宋体" w:hAnsi="宋体" w:cs="Times New Roman"/>
-          <w:sz w:val="24"/>
-          <w:szCs w:val="24"/>
-        </w:rPr>
-        <w:t>》</w:t>
+        <w:t xml:space="preserve"> GB/T 8567-2006》</w:t>
       </w:r>
     </w:p>
     <w:p>
@@ -3345,17 +3108,7 @@
           <w:sz w:val="44"/>
           <w:szCs w:val="44"/>
         </w:rPr>
-        <w:t xml:space="preserve">3  </w:t>
-      </w:r>
-      <w:r>
-        <w:rPr>
-          <w:rFonts w:ascii="等线" w:eastAsia="等线" w:hAnsi="等线" w:cs="等线" w:hint="eastAsia"/>
-          <w:b/>
-          <w:bCs/>
-          <w:sz w:val="44"/>
-          <w:szCs w:val="44"/>
-        </w:rPr>
-        <w:t>实际开发结果</w:t>
+        <w:t>3  实际开发结果</w:t>
       </w:r>
       <w:bookmarkEnd w:id="12"/>
     </w:p>
@@ -3377,17 +3130,7 @@
           <w:sz w:val="32"/>
           <w:szCs w:val="32"/>
         </w:rPr>
-        <w:t xml:space="preserve">3.1 </w:t>
-      </w:r>
-      <w:r>
-        <w:rPr>
-          <w:rFonts w:ascii="等线 Light" w:eastAsia="等线 Light" w:hAnsi="等线 Light" w:cs="等线 Light" w:hint="eastAsia"/>
-          <w:b/>
-          <w:bCs/>
-          <w:sz w:val="32"/>
-          <w:szCs w:val="32"/>
-        </w:rPr>
-        <w:t>产品</w:t>
+        <w:t>3.1 产品</w:t>
       </w:r>
     </w:p>
     <w:p>
@@ -3425,15 +3168,7 @@
           <w:sz w:val="24"/>
           <w:szCs w:val="24"/>
         </w:rPr>
-        <w:t>产品主要类及功能</w:t>
-      </w:r>
-      <w:r>
-        <w:rPr>
-          <w:rFonts w:asciiTheme="minorEastAsia" w:hAnsiTheme="minorEastAsia" w:cstheme="minorEastAsia" w:hint="eastAsia"/>
-          <w:sz w:val="24"/>
-          <w:szCs w:val="24"/>
-        </w:rPr>
-        <w:t>:</w:t>
+        <w:t>产品主要类及功能:</w:t>
       </w:r>
     </w:p>
     <w:p>
@@ -3476,13 +3211,6 @@
           <w:szCs w:val="24"/>
         </w:rPr>
         <w:tab/>
-      </w:r>
-      <w:r>
-        <w:rPr>
-          <w:rFonts w:asciiTheme="minorEastAsia" w:hAnsiTheme="minorEastAsia" w:cstheme="minorEastAsia" w:hint="eastAsia"/>
-          <w:sz w:val="24"/>
-          <w:szCs w:val="24"/>
-        </w:rPr>
         <w:t>项目启动文件，启动类</w:t>
       </w:r>
     </w:p>
@@ -3526,13 +3254,6 @@
           <w:szCs w:val="24"/>
         </w:rPr>
         <w:tab/>
-      </w:r>
-      <w:r>
-        <w:rPr>
-          <w:rFonts w:asciiTheme="minorEastAsia" w:hAnsiTheme="minorEastAsia" w:cstheme="minorEastAsia" w:hint="eastAsia"/>
-          <w:sz w:val="24"/>
-          <w:szCs w:val="24"/>
-        </w:rPr>
         <w:t>实现发送邮件功能类</w:t>
       </w:r>
     </w:p>
@@ -3568,13 +3289,6 @@
           <w:szCs w:val="24"/>
         </w:rPr>
         <w:tab/>
-      </w:r>
-      <w:r>
-        <w:rPr>
-          <w:rFonts w:asciiTheme="minorEastAsia" w:hAnsiTheme="minorEastAsia" w:cstheme="minorEastAsia" w:hint="eastAsia"/>
-          <w:sz w:val="24"/>
-          <w:szCs w:val="24"/>
-        </w:rPr>
         <w:t>管理员相关功能类</w:t>
       </w:r>
     </w:p>
@@ -3610,13 +3324,6 @@
           <w:szCs w:val="24"/>
         </w:rPr>
         <w:tab/>
-      </w:r>
-      <w:r>
-        <w:rPr>
-          <w:rFonts w:asciiTheme="minorEastAsia" w:hAnsiTheme="minorEastAsia" w:cstheme="minorEastAsia" w:hint="eastAsia"/>
-          <w:sz w:val="24"/>
-          <w:szCs w:val="24"/>
-        </w:rPr>
         <w:t>实现编辑功能类</w:t>
       </w:r>
     </w:p>
@@ -3644,13 +3351,6 @@
           <w:szCs w:val="24"/>
         </w:rPr>
         <w:tab/>
-      </w:r>
-      <w:r>
-        <w:rPr>
-          <w:rFonts w:asciiTheme="minorEastAsia" w:hAnsiTheme="minorEastAsia" w:cstheme="minorEastAsia" w:hint="eastAsia"/>
-          <w:sz w:val="24"/>
-          <w:szCs w:val="24"/>
-        </w:rPr>
         <w:t>主页相关功能类</w:t>
       </w:r>
     </w:p>
@@ -3686,13 +3386,6 @@
           <w:szCs w:val="24"/>
         </w:rPr>
         <w:tab/>
-      </w:r>
-      <w:r>
-        <w:rPr>
-          <w:rFonts w:asciiTheme="minorEastAsia" w:hAnsiTheme="minorEastAsia" w:cstheme="minorEastAsia" w:hint="eastAsia"/>
-          <w:sz w:val="24"/>
-          <w:szCs w:val="24"/>
-        </w:rPr>
         <w:t>登陆相关功能类</w:t>
       </w:r>
     </w:p>
@@ -3720,13 +3413,6 @@
           <w:szCs w:val="24"/>
         </w:rPr>
         <w:tab/>
-      </w:r>
-      <w:r>
-        <w:rPr>
-          <w:rFonts w:asciiTheme="minorEastAsia" w:hAnsiTheme="minorEastAsia" w:cstheme="minorEastAsia" w:hint="eastAsia"/>
-          <w:sz w:val="24"/>
-          <w:szCs w:val="24"/>
-        </w:rPr>
         <w:t>消息相关功能类</w:t>
       </w:r>
     </w:p>
@@ -3762,13 +3448,6 @@
           <w:szCs w:val="24"/>
         </w:rPr>
         <w:tab/>
-      </w:r>
-      <w:r>
-        <w:rPr>
-          <w:rFonts w:asciiTheme="minorEastAsia" w:hAnsiTheme="minorEastAsia" w:cstheme="minorEastAsia" w:hint="eastAsia"/>
-          <w:sz w:val="24"/>
-          <w:szCs w:val="24"/>
-        </w:rPr>
         <w:t>数据库各对象类</w:t>
       </w:r>
     </w:p>
@@ -3787,6 +3466,7 @@
           <w:sz w:val="24"/>
           <w:szCs w:val="24"/>
         </w:rPr>
+        <w:lastRenderedPageBreak/>
         <w:t>MessageService.java</w:t>
       </w:r>
       <w:r>
@@ -3804,13 +3484,6 @@
           <w:szCs w:val="24"/>
         </w:rPr>
         <w:tab/>
-      </w:r>
-      <w:r>
-        <w:rPr>
-          <w:rFonts w:asciiTheme="minorEastAsia" w:hAnsiTheme="minorEastAsia" w:cstheme="minorEastAsia" w:hint="eastAsia"/>
-          <w:sz w:val="24"/>
-          <w:szCs w:val="24"/>
-        </w:rPr>
         <w:t>消息数据库连接类</w:t>
       </w:r>
     </w:p>
@@ -3829,7 +3502,6 @@
           <w:sz w:val="24"/>
           <w:szCs w:val="24"/>
         </w:rPr>
-        <w:lastRenderedPageBreak/>
         <w:t>TaskService.java</w:t>
       </w:r>
       <w:r>
@@ -3855,13 +3527,6 @@
           <w:szCs w:val="24"/>
         </w:rPr>
         <w:tab/>
-      </w:r>
-      <w:r>
-        <w:rPr>
-          <w:rFonts w:asciiTheme="minorEastAsia" w:hAnsiTheme="minorEastAsia" w:cstheme="minorEastAsia" w:hint="eastAsia"/>
-          <w:sz w:val="24"/>
-          <w:szCs w:val="24"/>
-        </w:rPr>
         <w:t>任务数据库连接类</w:t>
       </w:r>
     </w:p>
@@ -3905,13 +3570,6 @@
           <w:szCs w:val="24"/>
         </w:rPr>
         <w:tab/>
-      </w:r>
-      <w:r>
-        <w:rPr>
-          <w:rFonts w:asciiTheme="minorEastAsia" w:hAnsiTheme="minorEastAsia" w:cstheme="minorEastAsia" w:hint="eastAsia"/>
-          <w:sz w:val="24"/>
-          <w:szCs w:val="24"/>
-        </w:rPr>
         <w:t>用户数据库连接类</w:t>
       </w:r>
     </w:p>
@@ -3951,223 +3609,7 @@
           <w:sz w:val="24"/>
           <w:szCs w:val="24"/>
         </w:rPr>
-        <w:t>运行</w:t>
-      </w:r>
-      <w:r>
-        <w:rPr>
-          <w:rFonts w:asciiTheme="minorEastAsia" w:hAnsiTheme="minorEastAsia" w:cstheme="minorEastAsia" w:hint="eastAsia"/>
-          <w:sz w:val="24"/>
-          <w:szCs w:val="24"/>
-        </w:rPr>
-        <w:t>DemoConfig.java</w:t>
-      </w:r>
-      <w:r>
-        <w:rPr>
-          <w:rFonts w:asciiTheme="minorEastAsia" w:hAnsiTheme="minorEastAsia" w:cstheme="minorEastAsia" w:hint="eastAsia"/>
-          <w:sz w:val="24"/>
-          <w:szCs w:val="24"/>
-        </w:rPr>
-        <w:t>类，启动软件，在浏览器输入</w:t>
-      </w:r>
-      <w:r>
-        <w:rPr>
-          <w:rFonts w:asciiTheme="minorEastAsia" w:hAnsiTheme="minorEastAsia" w:cstheme="minorEastAsia" w:hint="eastAsia"/>
-          <w:sz w:val="24"/>
-          <w:szCs w:val="24"/>
-        </w:rPr>
-        <w:t>http</w:t>
-      </w:r>
-      <w:r>
-        <w:rPr>
-          <w:rFonts w:asciiTheme="minorEastAsia" w:hAnsiTheme="minorEastAsia" w:cstheme="minorEastAsia" w:hint="eastAsia"/>
-          <w:sz w:val="24"/>
-          <w:szCs w:val="24"/>
-        </w:rPr>
-        <w:t>：</w:t>
-      </w:r>
-      <w:r>
-        <w:rPr>
-          <w:rFonts w:asciiTheme="minorEastAsia" w:hAnsiTheme="minorEastAsia" w:cstheme="minorEastAsia" w:hint="eastAsia"/>
-          <w:sz w:val="24"/>
-          <w:szCs w:val="24"/>
-        </w:rPr>
-        <w:t>//localhost</w:t>
-      </w:r>
-      <w:r>
-        <w:rPr>
-          <w:rFonts w:asciiTheme="minorEastAsia" w:hAnsiTheme="minorEastAsia" w:cstheme="minorEastAsia" w:hint="eastAsia"/>
-          <w:sz w:val="24"/>
-          <w:szCs w:val="24"/>
-        </w:rPr>
-        <w:t>：</w:t>
-      </w:r>
-      <w:r>
-        <w:rPr>
-          <w:rFonts w:asciiTheme="minorEastAsia" w:hAnsiTheme="minorEastAsia" w:cstheme="minorEastAsia" w:hint="eastAsia"/>
-          <w:sz w:val="24"/>
-          <w:szCs w:val="24"/>
-        </w:rPr>
-        <w:t>8888</w:t>
-      </w:r>
-      <w:r>
-        <w:rPr>
-          <w:rFonts w:asciiTheme="minorEastAsia" w:hAnsiTheme="minorEastAsia" w:cstheme="minorEastAsia" w:hint="eastAsia"/>
-          <w:sz w:val="24"/>
-          <w:szCs w:val="24"/>
-        </w:rPr>
-        <w:t>进入用户主页，接着可以根据</w:t>
-      </w:r>
-      <w:r>
-        <w:rPr>
-          <w:rFonts w:asciiTheme="minorEastAsia" w:hAnsiTheme="minorEastAsia" w:cstheme="minorEastAsia" w:hint="eastAsia"/>
-          <w:sz w:val="24"/>
-          <w:szCs w:val="24"/>
-        </w:rPr>
-        <w:t>LoginController.java</w:t>
-      </w:r>
-      <w:r>
-        <w:rPr>
-          <w:rFonts w:asciiTheme="minorEastAsia" w:hAnsiTheme="minorEastAsia" w:cstheme="minorEastAsia" w:hint="eastAsia"/>
-          <w:sz w:val="24"/>
-          <w:szCs w:val="24"/>
-        </w:rPr>
-        <w:t>和</w:t>
-      </w:r>
-      <w:r>
-        <w:rPr>
-          <w:rFonts w:asciiTheme="minorEastAsia" w:hAnsiTheme="minorEastAsia" w:cstheme="minorEastAsia" w:hint="eastAsia"/>
-          <w:sz w:val="24"/>
-          <w:szCs w:val="24"/>
-        </w:rPr>
-        <w:t>SendEmail.java</w:t>
-      </w:r>
-      <w:r>
-        <w:rPr>
-          <w:rFonts w:asciiTheme="minorEastAsia" w:hAnsiTheme="minorEastAsia" w:cstheme="minorEastAsia" w:hint="eastAsia"/>
-          <w:sz w:val="24"/>
-          <w:szCs w:val="24"/>
-        </w:rPr>
-        <w:t>实现登陆功能或者注册发送邮件验证码功能，然后由于用户主页</w:t>
-      </w:r>
-      <w:r>
-        <w:rPr>
-          <w:rFonts w:asciiTheme="minorEastAsia" w:hAnsiTheme="minorEastAsia" w:cstheme="minorEastAsia" w:hint="eastAsia"/>
-          <w:sz w:val="24"/>
-          <w:szCs w:val="24"/>
-        </w:rPr>
-        <w:t>HomePageController.java</w:t>
-      </w:r>
-      <w:r>
-        <w:rPr>
-          <w:rFonts w:asciiTheme="minorEastAsia" w:hAnsiTheme="minorEastAsia" w:cstheme="minorEastAsia" w:hint="eastAsia"/>
-          <w:sz w:val="24"/>
-          <w:szCs w:val="24"/>
-        </w:rPr>
-        <w:t>的功能，用户可以在主页进行相关操作，比如通过</w:t>
-      </w:r>
-      <w:r>
-        <w:rPr>
-          <w:rFonts w:asciiTheme="minorEastAsia" w:hAnsiTheme="minorEastAsia" w:cstheme="minorEastAsia" w:hint="eastAsia"/>
-          <w:sz w:val="24"/>
-          <w:szCs w:val="24"/>
-        </w:rPr>
-        <w:t>UserService.java</w:t>
-      </w:r>
-      <w:r>
-        <w:rPr>
-          <w:rFonts w:asciiTheme="minorEastAsia" w:hAnsiTheme="minorEastAsia" w:cstheme="minorEastAsia" w:hint="eastAsia"/>
-          <w:sz w:val="24"/>
-          <w:szCs w:val="24"/>
-        </w:rPr>
-        <w:t>的作用浏览自己个人信息或者其他用户信息、通过</w:t>
-      </w:r>
-      <w:r>
-        <w:rPr>
-          <w:rFonts w:asciiTheme="minorEastAsia" w:hAnsiTheme="minorEastAsia" w:cstheme="minorEastAsia" w:hint="eastAsia"/>
-          <w:sz w:val="24"/>
-          <w:szCs w:val="24"/>
-        </w:rPr>
-        <w:t>TaskSercice.java</w:t>
-      </w:r>
-      <w:r>
-        <w:rPr>
-          <w:rFonts w:asciiTheme="minorEastAsia" w:hAnsiTheme="minorEastAsia" w:cstheme="minorEastAsia" w:hint="eastAsia"/>
-          <w:sz w:val="24"/>
-          <w:szCs w:val="24"/>
-        </w:rPr>
-        <w:t>的作用浏览任务列表的详情、通过</w:t>
-      </w:r>
-      <w:r>
-        <w:rPr>
-          <w:rFonts w:asciiTheme="minorEastAsia" w:hAnsiTheme="minorEastAsia" w:cstheme="minorEastAsia" w:hint="eastAsia"/>
-          <w:sz w:val="24"/>
-          <w:szCs w:val="24"/>
-        </w:rPr>
-        <w:t>MessageService.java</w:t>
-      </w:r>
-      <w:r>
-        <w:rPr>
-          <w:rFonts w:asciiTheme="minorEastAsia" w:hAnsiTheme="minorEastAsia" w:cstheme="minorEastAsia" w:hint="eastAsia"/>
-          <w:sz w:val="24"/>
-          <w:szCs w:val="24"/>
-        </w:rPr>
-        <w:t>的作用浏览自己的消息然后根据</w:t>
-      </w:r>
-      <w:r>
-        <w:rPr>
-          <w:rFonts w:asciiTheme="minorEastAsia" w:hAnsiTheme="minorEastAsia" w:cstheme="minorEastAsia" w:hint="eastAsia"/>
-          <w:sz w:val="24"/>
-          <w:szCs w:val="24"/>
-        </w:rPr>
-        <w:t>MessageController.java</w:t>
-      </w:r>
-      <w:r>
-        <w:rPr>
-          <w:rFonts w:asciiTheme="minorEastAsia" w:hAnsiTheme="minorEastAsia" w:cstheme="minorEastAsia" w:hint="eastAsia"/>
-          <w:sz w:val="24"/>
-          <w:szCs w:val="24"/>
-        </w:rPr>
-        <w:t>进行消息操作</w:t>
-      </w:r>
-      <w:r>
-        <w:rPr>
-          <w:rFonts w:asciiTheme="minorEastAsia" w:hAnsiTheme="minorEastAsia" w:cstheme="minorEastAsia" w:hint="eastAsia"/>
-          <w:sz w:val="24"/>
-          <w:szCs w:val="24"/>
-        </w:rPr>
-        <w:t>。管理员通过自己的登陆界面进入管理员主页，然后通过</w:t>
-      </w:r>
-      <w:r>
-        <w:rPr>
-          <w:rFonts w:asciiTheme="minorEastAsia" w:hAnsiTheme="minorEastAsia" w:cstheme="minorEastAsia" w:hint="eastAsia"/>
-          <w:sz w:val="24"/>
-          <w:szCs w:val="24"/>
-        </w:rPr>
-        <w:t>AdminController.java</w:t>
-      </w:r>
-      <w:r>
-        <w:rPr>
-          <w:rFonts w:asciiTheme="minorEastAsia" w:hAnsiTheme="minorEastAsia" w:cstheme="minorEastAsia" w:hint="eastAsia"/>
-          <w:sz w:val="24"/>
-          <w:szCs w:val="24"/>
-        </w:rPr>
-        <w:t>的作用进行管理员相关功能的实现，用户和管理员都可以通过</w:t>
-      </w:r>
-      <w:r>
-        <w:rPr>
-          <w:rFonts w:asciiTheme="minorEastAsia" w:hAnsiTheme="minorEastAsia" w:cstheme="minorEastAsia" w:hint="eastAsia"/>
-          <w:sz w:val="24"/>
-          <w:szCs w:val="24"/>
-        </w:rPr>
-        <w:t>EditController.java</w:t>
-      </w:r>
-      <w:r>
-        <w:rPr>
-          <w:rFonts w:asciiTheme="minorEastAsia" w:hAnsiTheme="minorEastAsia" w:cstheme="minorEastAsia" w:hint="eastAsia"/>
-          <w:sz w:val="24"/>
-          <w:szCs w:val="24"/>
-        </w:rPr>
-        <w:t>的作用对自己的信息进行修改编辑。</w:t>
+        <w:t>运行DemoConfig.java类，启动软件，在浏览器输入http：//localhost：8888进入用户主页，接着可以根据LoginController.java和SendEmail.java实现登陆功能或者注册发送邮件验证码功能，然后由于用户主页HomePageController.java的功能，用户可以在主页进行相关操作，比如通过UserService.java的作用浏览自己个人信息或者其他用户信息、通过TaskSercice.java的作用浏览任务列表的详情、通过MessageService.java的作用浏览自己的消息然后根据MessageController.java进行消息操作。管理员通过自己的登陆界面进入管理员主页，然后通过AdminController.java的作用进行管理员相关功能的实现，用户和管理员都可以通过EditController.java的作用对自己的信息进行修改编辑。</w:t>
       </w:r>
     </w:p>
     <w:p>
@@ -4206,63 +3648,7 @@
           <w:sz w:val="24"/>
           <w:szCs w:val="24"/>
         </w:rPr>
-        <w:t>H2H_V1.0</w:t>
-      </w:r>
-      <w:r>
-        <w:rPr>
-          <w:rFonts w:asciiTheme="minorEastAsia" w:hAnsiTheme="minorEastAsia" w:cstheme="minorEastAsia" w:hint="eastAsia"/>
-          <w:sz w:val="24"/>
-          <w:szCs w:val="24"/>
-        </w:rPr>
-        <w:t>、</w:t>
-      </w:r>
-      <w:r>
-        <w:rPr>
-          <w:rFonts w:asciiTheme="minorEastAsia" w:hAnsiTheme="minorEastAsia" w:cstheme="minorEastAsia" w:hint="eastAsia"/>
-          <w:sz w:val="24"/>
-          <w:szCs w:val="24"/>
-        </w:rPr>
-        <w:t>H2H_V2.0</w:t>
-      </w:r>
-      <w:r>
-        <w:rPr>
-          <w:rFonts w:asciiTheme="minorEastAsia" w:hAnsiTheme="minorEastAsia" w:cstheme="minorEastAsia" w:hint="eastAsia"/>
-          <w:sz w:val="24"/>
-          <w:szCs w:val="24"/>
-        </w:rPr>
-        <w:t>、</w:t>
-      </w:r>
-      <w:r>
-        <w:rPr>
-          <w:rFonts w:asciiTheme="minorEastAsia" w:hAnsiTheme="minorEastAsia" w:cstheme="minorEastAsia" w:hint="eastAsia"/>
-          <w:sz w:val="24"/>
-          <w:szCs w:val="24"/>
-        </w:rPr>
-        <w:t>beta</w:t>
-      </w:r>
-      <w:r>
-        <w:rPr>
-          <w:rFonts w:asciiTheme="minorEastAsia" w:hAnsiTheme="minorEastAsia" w:cstheme="minorEastAsia" w:hint="eastAsia"/>
-          <w:sz w:val="24"/>
-          <w:szCs w:val="24"/>
-        </w:rPr>
-        <w:t>（外部测试版）、</w:t>
-      </w:r>
-      <w:r>
-        <w:rPr>
-          <w:rFonts w:asciiTheme="minorEastAsia" w:hAnsiTheme="minorEastAsia" w:cstheme="minorEastAsia" w:hint="eastAsia"/>
-          <w:sz w:val="24"/>
-          <w:szCs w:val="24"/>
-        </w:rPr>
-        <w:t>Alpha</w:t>
-      </w:r>
-      <w:r>
-        <w:rPr>
-          <w:rFonts w:asciiTheme="minorEastAsia" w:hAnsiTheme="minorEastAsia" w:cstheme="minorEastAsia" w:hint="eastAsia"/>
-          <w:sz w:val="24"/>
-          <w:szCs w:val="24"/>
-        </w:rPr>
-        <w:t>（内部测试版）</w:t>
+        <w:t>H2H_V1.0、H2H_V2.0、beta（外部测试版）、Alpha（内部测试版）</w:t>
       </w:r>
     </w:p>
     <w:p>
@@ -4283,17 +3669,7 @@
           <w:sz w:val="32"/>
           <w:szCs w:val="32"/>
         </w:rPr>
-        <w:t xml:space="preserve">3.2 </w:t>
-      </w:r>
-      <w:r>
-        <w:rPr>
-          <w:rFonts w:ascii="等线 Light" w:eastAsia="等线 Light" w:hAnsi="等线 Light" w:cs="等线 Light" w:hint="eastAsia"/>
-          <w:b/>
-          <w:bCs/>
-          <w:sz w:val="32"/>
-          <w:szCs w:val="32"/>
-        </w:rPr>
-        <w:t>主要功能和性能</w:t>
+        <w:t>3.2 主要功能和性能</w:t>
       </w:r>
     </w:p>
     <w:p>
@@ -4310,7 +3686,7 @@
           <w:sz w:val="24"/>
           <w:szCs w:val="24"/>
         </w:rPr>
-        <w:t>主要功能：（</w:t>
+        <w:t>主要功能：（1）登陆注册找回密码，每日首次登陆加积分、管理员修改每日登陆</w:t>
       </w:r>
       <w:r>
         <w:rPr>
@@ -4318,7 +3694,7 @@
           <w:sz w:val="24"/>
           <w:szCs w:val="24"/>
         </w:rPr>
-        <w:t>1</w:t>
+        <w:tab/>
       </w:r>
       <w:r>
         <w:rPr>
@@ -4326,7 +3702,7 @@
           <w:sz w:val="24"/>
           <w:szCs w:val="24"/>
         </w:rPr>
-        <w:t>）登陆注册找回密码，每日首次登陆加积分、管理员修改每日登陆</w:t>
+        <w:tab/>
       </w:r>
       <w:r>
         <w:rPr>
@@ -4335,29 +3711,6 @@
           <w:szCs w:val="24"/>
         </w:rPr>
         <w:tab/>
-      </w:r>
-      <w:r>
-        <w:rPr>
-          <w:rFonts w:asciiTheme="minorEastAsia" w:hAnsiTheme="minorEastAsia" w:cstheme="minorEastAsia" w:hint="eastAsia"/>
-          <w:sz w:val="24"/>
-          <w:szCs w:val="24"/>
-        </w:rPr>
-        <w:tab/>
-      </w:r>
-      <w:r>
-        <w:rPr>
-          <w:rFonts w:asciiTheme="minorEastAsia" w:hAnsiTheme="minorEastAsia" w:cstheme="minorEastAsia" w:hint="eastAsia"/>
-          <w:sz w:val="24"/>
-          <w:szCs w:val="24"/>
-        </w:rPr>
-        <w:tab/>
-      </w:r>
-      <w:r>
-        <w:rPr>
-          <w:rFonts w:asciiTheme="minorEastAsia" w:hAnsiTheme="minorEastAsia" w:cstheme="minorEastAsia" w:hint="eastAsia"/>
-          <w:sz w:val="24"/>
-          <w:szCs w:val="24"/>
-        </w:rPr>
         <w:t>积分数值；</w:t>
       </w:r>
     </w:p>
@@ -4586,7 +3939,16 @@
           <w:sz w:val="24"/>
           <w:szCs w:val="24"/>
         </w:rPr>
-        <w:t>功能基本都成功实现，未完全实现功能为用户安全与隐私功能，以及相关功能实现程度为基本要求；本项目的要求就是一个校园内使用的互帮互助平台，就此看来开发的目标已经基本达到了。</w:t>
+        <w:t>功能基本都成功实现，未完全实现功能为用户安全与隐私功能，以及相关功能实现程度为基本要求；本项目的要求就是一个校园内使用的互帮互助平台，就</w:t>
+      </w:r>
+      <w:r>
+        <w:rPr>
+          <w:rFonts w:asciiTheme="minorEastAsia" w:hAnsiTheme="minorEastAsia" w:cstheme="minorEastAsia" w:hint="eastAsia"/>
+          <w:sz w:val="24"/>
+          <w:szCs w:val="24"/>
+        </w:rPr>
+        <w:lastRenderedPageBreak/>
+        <w:t>此看来开发的目标已经基本达到了。</w:t>
       </w:r>
     </w:p>
     <w:p>
@@ -4633,17 +3995,7 @@
           <w:sz w:val="32"/>
           <w:szCs w:val="32"/>
         </w:rPr>
-        <w:t xml:space="preserve">3.3 </w:t>
-      </w:r>
-      <w:r>
-        <w:rPr>
-          <w:rFonts w:ascii="等线 Light" w:eastAsia="等线 Light" w:hAnsi="等线 Light" w:cs="等线 Light" w:hint="eastAsia"/>
-          <w:b/>
-          <w:bCs/>
-          <w:sz w:val="32"/>
-          <w:szCs w:val="32"/>
-        </w:rPr>
-        <w:t>基本流程</w:t>
+        <w:t>3.3 基本流程</w:t>
       </w:r>
     </w:p>
     <w:p>
@@ -4722,17 +4074,7 @@
           <w:sz w:val="32"/>
           <w:szCs w:val="32"/>
         </w:rPr>
-        <w:t xml:space="preserve">3.4 </w:t>
-      </w:r>
-      <w:r>
-        <w:rPr>
-          <w:rFonts w:ascii="等线 Light" w:eastAsia="等线 Light" w:hAnsi="等线 Light" w:cs="等线 Light" w:hint="eastAsia"/>
-          <w:b/>
-          <w:bCs/>
-          <w:sz w:val="32"/>
-          <w:szCs w:val="32"/>
-        </w:rPr>
-        <w:t>进度</w:t>
+        <w:t>3.4 进度</w:t>
       </w:r>
     </w:p>
     <w:tbl>
@@ -4995,72 +4337,30 @@
                 <w:sz w:val="24"/>
                 <w:szCs w:val="24"/>
               </w:rPr>
-              <w:t>补全</w:t>
-            </w:r>
+              <w:t>补全SRS，前端进行界面设计，后端学习JFinal新框架</w:t>
+            </w:r>
+          </w:p>
+        </w:tc>
+        <w:tc>
+          <w:tcPr>
+            <w:tcW w:w="2841" w:type="dxa"/>
+          </w:tcPr>
+          <w:p>
+            <w:pPr>
+              <w:jc w:val="center"/>
+              <w:rPr>
+                <w:rFonts w:asciiTheme="minorEastAsia" w:hAnsiTheme="minorEastAsia" w:cstheme="minorEastAsia"/>
+                <w:sz w:val="24"/>
+                <w:szCs w:val="24"/>
+              </w:rPr>
+            </w:pPr>
             <w:r>
               <w:rPr>
                 <w:rFonts w:asciiTheme="minorEastAsia" w:hAnsiTheme="minorEastAsia" w:cstheme="minorEastAsia" w:hint="eastAsia"/>
                 <w:sz w:val="24"/>
                 <w:szCs w:val="24"/>
               </w:rPr>
-              <w:t>SRS</w:t>
-            </w:r>
-            <w:r>
-              <w:rPr>
-                <w:rFonts w:asciiTheme="minorEastAsia" w:hAnsiTheme="minorEastAsia" w:cstheme="minorEastAsia" w:hint="eastAsia"/>
-                <w:sz w:val="24"/>
-                <w:szCs w:val="24"/>
-              </w:rPr>
-              <w:t>，前端进行界面设计，后端学习</w:t>
-            </w:r>
-            <w:proofErr w:type="spellStart"/>
-            <w:r>
-              <w:rPr>
-                <w:rFonts w:asciiTheme="minorEastAsia" w:hAnsiTheme="minorEastAsia" w:cstheme="minorEastAsia" w:hint="eastAsia"/>
-                <w:sz w:val="24"/>
-                <w:szCs w:val="24"/>
-              </w:rPr>
-              <w:t>JFinal</w:t>
-            </w:r>
-            <w:proofErr w:type="spellEnd"/>
-            <w:r>
-              <w:rPr>
-                <w:rFonts w:asciiTheme="minorEastAsia" w:hAnsiTheme="minorEastAsia" w:cstheme="minorEastAsia" w:hint="eastAsia"/>
-                <w:sz w:val="24"/>
-                <w:szCs w:val="24"/>
-              </w:rPr>
-              <w:t>新框架</w:t>
-            </w:r>
-          </w:p>
-        </w:tc>
-        <w:tc>
-          <w:tcPr>
-            <w:tcW w:w="2841" w:type="dxa"/>
-          </w:tcPr>
-          <w:p>
-            <w:pPr>
-              <w:jc w:val="center"/>
-              <w:rPr>
-                <w:rFonts w:asciiTheme="minorEastAsia" w:hAnsiTheme="minorEastAsia" w:cstheme="minorEastAsia"/>
-                <w:sz w:val="24"/>
-                <w:szCs w:val="24"/>
-              </w:rPr>
-            </w:pPr>
-            <w:r>
-              <w:rPr>
-                <w:rFonts w:asciiTheme="minorEastAsia" w:hAnsiTheme="minorEastAsia" w:cstheme="minorEastAsia" w:hint="eastAsia"/>
-                <w:sz w:val="24"/>
-                <w:szCs w:val="24"/>
-              </w:rPr>
-              <w:t>SRS</w:t>
-            </w:r>
-            <w:r>
-              <w:rPr>
-                <w:rFonts w:asciiTheme="minorEastAsia" w:hAnsiTheme="minorEastAsia" w:cstheme="minorEastAsia" w:hint="eastAsia"/>
-                <w:sz w:val="24"/>
-                <w:szCs w:val="24"/>
-              </w:rPr>
-              <w:t>补全完毕，前端与后端的进度都完成了绝大部分</w:t>
+              <w:t>SRS补全完毕，前端与后端的进度都完成了绝大部分</w:t>
             </w:r>
           </w:p>
         </w:tc>
@@ -5156,6 +4456,7 @@
                 <w:sz w:val="24"/>
                 <w:szCs w:val="24"/>
               </w:rPr>
+              <w:lastRenderedPageBreak/>
               <w:t>Day 8</w:t>
             </w:r>
           </w:p>
@@ -5179,65 +4480,30 @@
                 <w:sz w:val="24"/>
                 <w:szCs w:val="24"/>
               </w:rPr>
-              <w:t>各个模块进行合并，组合</w:t>
-            </w:r>
+              <w:t>各个模块进行合并，组合成完整程序</w:t>
+            </w:r>
+          </w:p>
+        </w:tc>
+        <w:tc>
+          <w:tcPr>
+            <w:tcW w:w="2841" w:type="dxa"/>
+          </w:tcPr>
+          <w:p>
+            <w:pPr>
+              <w:jc w:val="center"/>
+              <w:rPr>
+                <w:rFonts w:asciiTheme="minorEastAsia" w:hAnsiTheme="minorEastAsia" w:cstheme="minorEastAsia"/>
+                <w:sz w:val="24"/>
+                <w:szCs w:val="24"/>
+              </w:rPr>
+            </w:pPr>
             <w:r>
               <w:rPr>
                 <w:rFonts w:asciiTheme="minorEastAsia" w:hAnsiTheme="minorEastAsia" w:cstheme="minorEastAsia" w:hint="eastAsia"/>
                 <w:sz w:val="24"/>
                 <w:szCs w:val="24"/>
               </w:rPr>
-              <w:lastRenderedPageBreak/>
-              <w:t>成完整程序</w:t>
-            </w:r>
-          </w:p>
-        </w:tc>
-        <w:tc>
-          <w:tcPr>
-            <w:tcW w:w="2841" w:type="dxa"/>
-          </w:tcPr>
-          <w:p>
-            <w:pPr>
-              <w:jc w:val="center"/>
-              <w:rPr>
-                <w:rFonts w:asciiTheme="minorEastAsia" w:hAnsiTheme="minorEastAsia" w:cstheme="minorEastAsia"/>
-                <w:sz w:val="24"/>
-                <w:szCs w:val="24"/>
-              </w:rPr>
-            </w:pPr>
-            <w:r>
-              <w:rPr>
-                <w:rFonts w:asciiTheme="minorEastAsia" w:hAnsiTheme="minorEastAsia" w:cstheme="minorEastAsia" w:hint="eastAsia"/>
-                <w:sz w:val="24"/>
-                <w:szCs w:val="24"/>
-              </w:rPr>
-              <w:lastRenderedPageBreak/>
-              <w:t>程序合并成功但有些部分仍有</w:t>
-            </w:r>
-            <w:r>
-              <w:rPr>
-                <w:rFonts w:asciiTheme="minorEastAsia" w:hAnsiTheme="minorEastAsia" w:cstheme="minorEastAsia" w:hint="eastAsia"/>
-                <w:sz w:val="24"/>
-                <w:szCs w:val="24"/>
-              </w:rPr>
-              <w:t>bug</w:t>
-            </w:r>
-            <w:r>
-              <w:rPr>
-                <w:rFonts w:asciiTheme="minorEastAsia" w:hAnsiTheme="minorEastAsia" w:cstheme="minorEastAsia" w:hint="eastAsia"/>
-                <w:sz w:val="24"/>
-                <w:szCs w:val="24"/>
-              </w:rPr>
-              <w:t>，计划进行修</w:t>
-            </w:r>
-            <w:r>
-              <w:rPr>
-                <w:rFonts w:asciiTheme="minorEastAsia" w:hAnsiTheme="minorEastAsia" w:cstheme="minorEastAsia" w:hint="eastAsia"/>
-                <w:sz w:val="24"/>
-                <w:szCs w:val="24"/>
-              </w:rPr>
-              <w:lastRenderedPageBreak/>
-              <w:t>改</w:t>
+              <w:t>程序合并成功但有些部分仍有bug，计划进行修改</w:t>
             </w:r>
           </w:p>
         </w:tc>
@@ -5262,7 +4528,6 @@
                 <w:sz w:val="24"/>
                 <w:szCs w:val="24"/>
               </w:rPr>
-              <w:lastRenderedPageBreak/>
               <w:t>Day 9</w:t>
             </w:r>
           </w:p>
@@ -5286,70 +4551,30 @@
                 <w:sz w:val="24"/>
                 <w:szCs w:val="24"/>
               </w:rPr>
-              <w:t>修改</w:t>
-            </w:r>
+              <w:t>修改bug，进行第二次迭代，提交beta版本</w:t>
+            </w:r>
+          </w:p>
+        </w:tc>
+        <w:tc>
+          <w:tcPr>
+            <w:tcW w:w="2841" w:type="dxa"/>
+          </w:tcPr>
+          <w:p>
+            <w:pPr>
+              <w:jc w:val="center"/>
+              <w:rPr>
+                <w:rFonts w:asciiTheme="minorEastAsia" w:hAnsiTheme="minorEastAsia" w:cstheme="minorEastAsia"/>
+                <w:sz w:val="24"/>
+                <w:szCs w:val="24"/>
+              </w:rPr>
+            </w:pPr>
             <w:r>
               <w:rPr>
                 <w:rFonts w:asciiTheme="minorEastAsia" w:hAnsiTheme="minorEastAsia" w:cstheme="minorEastAsia" w:hint="eastAsia"/>
                 <w:sz w:val="24"/>
                 <w:szCs w:val="24"/>
               </w:rPr>
-              <w:t>bug</w:t>
-            </w:r>
-            <w:r>
-              <w:rPr>
-                <w:rFonts w:asciiTheme="minorEastAsia" w:hAnsiTheme="minorEastAsia" w:cstheme="minorEastAsia" w:hint="eastAsia"/>
-                <w:sz w:val="24"/>
-                <w:szCs w:val="24"/>
-              </w:rPr>
-              <w:t>，进行第二次迭代，提交</w:t>
-            </w:r>
-            <w:r>
-              <w:rPr>
-                <w:rFonts w:asciiTheme="minorEastAsia" w:hAnsiTheme="minorEastAsia" w:cstheme="minorEastAsia" w:hint="eastAsia"/>
-                <w:sz w:val="24"/>
-                <w:szCs w:val="24"/>
-              </w:rPr>
-              <w:t>beta</w:t>
-            </w:r>
-            <w:r>
-              <w:rPr>
-                <w:rFonts w:asciiTheme="minorEastAsia" w:hAnsiTheme="minorEastAsia" w:cstheme="minorEastAsia" w:hint="eastAsia"/>
-                <w:sz w:val="24"/>
-                <w:szCs w:val="24"/>
-              </w:rPr>
-              <w:t>版本</w:t>
-            </w:r>
-          </w:p>
-        </w:tc>
-        <w:tc>
-          <w:tcPr>
-            <w:tcW w:w="2841" w:type="dxa"/>
-          </w:tcPr>
-          <w:p>
-            <w:pPr>
-              <w:jc w:val="center"/>
-              <w:rPr>
-                <w:rFonts w:asciiTheme="minorEastAsia" w:hAnsiTheme="minorEastAsia" w:cstheme="minorEastAsia"/>
-                <w:sz w:val="24"/>
-                <w:szCs w:val="24"/>
-              </w:rPr>
-            </w:pPr>
-            <w:r>
-              <w:rPr>
-                <w:rFonts w:asciiTheme="minorEastAsia" w:hAnsiTheme="minorEastAsia" w:cstheme="minorEastAsia" w:hint="eastAsia"/>
-                <w:sz w:val="24"/>
-                <w:szCs w:val="24"/>
-              </w:rPr>
-              <w:t>对程序进行了</w:t>
-            </w:r>
-            <w:r>
-              <w:rPr>
-                <w:rFonts w:asciiTheme="minorEastAsia" w:hAnsiTheme="minorEastAsia" w:cstheme="minorEastAsia" w:hint="eastAsia"/>
-                <w:sz w:val="24"/>
-                <w:szCs w:val="24"/>
-              </w:rPr>
-              <w:t>局部改进</w:t>
+              <w:t>对程序进行了局部改进</w:t>
             </w:r>
           </w:p>
         </w:tc>
@@ -5397,23 +4622,7 @@
                 <w:sz w:val="24"/>
                 <w:szCs w:val="24"/>
               </w:rPr>
-              <w:t>完成整个项目的文档和设计部分，程序定型，提交</w:t>
-            </w:r>
-            <w:r>
-              <w:rPr>
-                <w:rFonts w:asciiTheme="minorEastAsia" w:hAnsiTheme="minorEastAsia" w:cstheme="minorEastAsia" w:hint="eastAsia"/>
-                <w:sz w:val="24"/>
-                <w:szCs w:val="24"/>
-              </w:rPr>
-              <w:t>Alpha</w:t>
-            </w:r>
-            <w:r>
-              <w:rPr>
-                <w:rFonts w:asciiTheme="minorEastAsia" w:hAnsiTheme="minorEastAsia" w:cstheme="minorEastAsia" w:hint="eastAsia"/>
-                <w:sz w:val="24"/>
-                <w:szCs w:val="24"/>
-              </w:rPr>
-              <w:t>版本</w:t>
+              <w:t>完成整个项目的文档和设计部分，程序定型，提交Alpha版本</w:t>
             </w:r>
           </w:p>
         </w:tc>
@@ -5562,17 +4771,7 @@
           <w:sz w:val="32"/>
           <w:szCs w:val="32"/>
         </w:rPr>
-        <w:t xml:space="preserve">3.5 </w:t>
-      </w:r>
-      <w:r>
-        <w:rPr>
-          <w:rFonts w:ascii="等线 Light" w:eastAsia="等线 Light" w:hAnsi="等线 Light" w:cs="等线 Light" w:hint="eastAsia"/>
-          <w:b/>
-          <w:bCs/>
-          <w:sz w:val="32"/>
-          <w:szCs w:val="32"/>
-        </w:rPr>
-        <w:t>费用</w:t>
+        <w:t>3.5 费用</w:t>
       </w:r>
     </w:p>
     <w:p>
@@ -5589,15 +4788,7 @@
           <w:sz w:val="24"/>
           <w:szCs w:val="24"/>
         </w:rPr>
-        <w:t>原定计划费用与实际支出费用的对比，包括</w:t>
-      </w:r>
-      <w:r>
-        <w:rPr>
-          <w:rFonts w:asciiTheme="minorEastAsia" w:hAnsiTheme="minorEastAsia" w:cstheme="minorEastAsia" w:hint="eastAsia"/>
-          <w:sz w:val="24"/>
-          <w:szCs w:val="24"/>
-        </w:rPr>
-        <w:t>:</w:t>
+        <w:t>原定计划费用与实际支出费用的对比，包括:</w:t>
       </w:r>
     </w:p>
     <w:tbl>
@@ -5903,23 +5094,7 @@
           <w:sz w:val="24"/>
           <w:szCs w:val="24"/>
         </w:rPr>
-        <w:t>原定计划为每天工作</w:t>
-      </w:r>
-      <w:r>
-        <w:rPr>
-          <w:rFonts w:asciiTheme="minorEastAsia" w:hAnsiTheme="minorEastAsia" w:cstheme="minorEastAsia" w:hint="eastAsia"/>
-          <w:sz w:val="24"/>
-          <w:szCs w:val="24"/>
-        </w:rPr>
-        <w:t>8</w:t>
-      </w:r>
-      <w:r>
-        <w:rPr>
-          <w:rFonts w:asciiTheme="minorEastAsia" w:hAnsiTheme="minorEastAsia" w:cstheme="minorEastAsia" w:hint="eastAsia"/>
-          <w:sz w:val="24"/>
-          <w:szCs w:val="24"/>
-        </w:rPr>
-        <w:t>个小时，小组集体开发，但在实际开发中往往不能做到集体编程大家都要各自编写，遇到问题也没办法及时解决，浪费了大量时间，程序的调试，组合，测试，修复漏洞也浪费了很多时间。</w:t>
+        <w:t>原定计划为每天工作8个小时，小组集体开发，但在实际开发中往往不能做到集体编程大家都要各自编写，遇到问题也没办法及时解决，浪费了大量时间，程序的调试，组合，测试，修复漏洞也浪费了很多时间。</w:t>
       </w:r>
     </w:p>
     <w:p>
@@ -5941,17 +5116,7 @@
           <w:sz w:val="44"/>
           <w:szCs w:val="44"/>
         </w:rPr>
-        <w:t xml:space="preserve">4  </w:t>
-      </w:r>
-      <w:r>
-        <w:rPr>
-          <w:rFonts w:ascii="等线" w:eastAsia="等线" w:hAnsi="等线" w:cs="等线" w:hint="eastAsia"/>
-          <w:b/>
-          <w:bCs/>
-          <w:sz w:val="44"/>
-          <w:szCs w:val="44"/>
-        </w:rPr>
-        <w:t>开发工作评价</w:t>
+        <w:t>4  开发工作评价</w:t>
       </w:r>
       <w:bookmarkEnd w:id="13"/>
     </w:p>
@@ -5973,17 +5138,7 @@
           <w:sz w:val="32"/>
           <w:szCs w:val="32"/>
         </w:rPr>
-        <w:t xml:space="preserve">4.1 </w:t>
-      </w:r>
-      <w:r>
-        <w:rPr>
-          <w:rFonts w:ascii="等线 Light" w:eastAsia="等线 Light" w:hAnsi="等线 Light" w:cs="等线 Light" w:hint="eastAsia"/>
-          <w:b/>
-          <w:bCs/>
-          <w:sz w:val="32"/>
-          <w:szCs w:val="32"/>
-        </w:rPr>
-        <w:t>对生产效率的评价</w:t>
+        <w:t>4.1 对生产效率的评价</w:t>
       </w:r>
     </w:p>
     <w:p>
@@ -6098,7 +5253,7 @@
                 <w:sz w:val="24"/>
                 <w:szCs w:val="24"/>
               </w:rPr>
-              <w:t>程序的平均生产效率（行</w:t>
+              <w:t>程序的平均生产效率（行/每人</w:t>
             </w:r>
             <w:r>
               <w:rPr>
@@ -6106,37 +5261,31 @@
                 <w:sz w:val="24"/>
                 <w:szCs w:val="24"/>
               </w:rPr>
-              <w:t>/</w:t>
-            </w:r>
+              <w:lastRenderedPageBreak/>
+              <w:t>天生产行数）</w:t>
+            </w:r>
+          </w:p>
+        </w:tc>
+        <w:tc>
+          <w:tcPr>
+            <w:tcW w:w="2230" w:type="dxa"/>
+          </w:tcPr>
+          <w:p>
+            <w:pPr>
+              <w:jc w:val="center"/>
+              <w:rPr>
+                <w:rFonts w:asciiTheme="minorEastAsia" w:hAnsiTheme="minorEastAsia" w:cstheme="minorEastAsia"/>
+                <w:sz w:val="24"/>
+                <w:szCs w:val="24"/>
+              </w:rPr>
+            </w:pPr>
             <w:r>
               <w:rPr>
                 <w:rFonts w:asciiTheme="minorEastAsia" w:hAnsiTheme="minorEastAsia" w:cstheme="minorEastAsia" w:hint="eastAsia"/>
                 <w:sz w:val="24"/>
                 <w:szCs w:val="24"/>
               </w:rPr>
-              <w:t>每人天生产行数）</w:t>
-            </w:r>
-          </w:p>
-        </w:tc>
-        <w:tc>
-          <w:tcPr>
-            <w:tcW w:w="2230" w:type="dxa"/>
-          </w:tcPr>
-          <w:p>
-            <w:pPr>
-              <w:jc w:val="center"/>
-              <w:rPr>
-                <w:rFonts w:asciiTheme="minorEastAsia" w:hAnsiTheme="minorEastAsia" w:cstheme="minorEastAsia"/>
-                <w:sz w:val="24"/>
-                <w:szCs w:val="24"/>
-              </w:rPr>
-            </w:pPr>
-            <w:r>
-              <w:rPr>
-                <w:rFonts w:asciiTheme="minorEastAsia" w:hAnsiTheme="minorEastAsia" w:cstheme="minorEastAsia" w:hint="eastAsia"/>
-                <w:sz w:val="24"/>
-                <w:szCs w:val="24"/>
-              </w:rPr>
+              <w:lastRenderedPageBreak/>
               <w:t>500</w:t>
             </w:r>
           </w:p>
@@ -6185,55 +5334,29 @@
                 <w:sz w:val="24"/>
                 <w:szCs w:val="24"/>
               </w:rPr>
-              <w:t>文件的平均生产效率（字</w:t>
-            </w:r>
+              <w:t>文件的平均生产效率（字/每人天生产字数）</w:t>
+            </w:r>
+          </w:p>
+        </w:tc>
+        <w:tc>
+          <w:tcPr>
+            <w:tcW w:w="2230" w:type="dxa"/>
+          </w:tcPr>
+          <w:p>
+            <w:pPr>
+              <w:jc w:val="center"/>
+              <w:rPr>
+                <w:rFonts w:asciiTheme="minorEastAsia" w:hAnsiTheme="minorEastAsia" w:cstheme="minorEastAsia"/>
+                <w:sz w:val="24"/>
+                <w:szCs w:val="24"/>
+              </w:rPr>
+            </w:pPr>
             <w:r>
               <w:rPr>
                 <w:rFonts w:asciiTheme="minorEastAsia" w:hAnsiTheme="minorEastAsia" w:cstheme="minorEastAsia" w:hint="eastAsia"/>
                 <w:sz w:val="24"/>
                 <w:szCs w:val="24"/>
               </w:rPr>
-              <w:t>/</w:t>
-            </w:r>
-            <w:r>
-              <w:rPr>
-                <w:rFonts w:asciiTheme="minorEastAsia" w:hAnsiTheme="minorEastAsia" w:cstheme="minorEastAsia" w:hint="eastAsia"/>
-                <w:sz w:val="24"/>
-                <w:szCs w:val="24"/>
-              </w:rPr>
-              <w:t>每人</w:t>
-            </w:r>
-            <w:r>
-              <w:rPr>
-                <w:rFonts w:asciiTheme="minorEastAsia" w:hAnsiTheme="minorEastAsia" w:cstheme="minorEastAsia" w:hint="eastAsia"/>
-                <w:sz w:val="24"/>
-                <w:szCs w:val="24"/>
-              </w:rPr>
-              <w:lastRenderedPageBreak/>
-              <w:t>天生产字数）</w:t>
-            </w:r>
-          </w:p>
-        </w:tc>
-        <w:tc>
-          <w:tcPr>
-            <w:tcW w:w="2230" w:type="dxa"/>
-          </w:tcPr>
-          <w:p>
-            <w:pPr>
-              <w:jc w:val="center"/>
-              <w:rPr>
-                <w:rFonts w:asciiTheme="minorEastAsia" w:hAnsiTheme="minorEastAsia" w:cstheme="minorEastAsia"/>
-                <w:sz w:val="24"/>
-                <w:szCs w:val="24"/>
-              </w:rPr>
-            </w:pPr>
-            <w:r>
-              <w:rPr>
-                <w:rFonts w:asciiTheme="minorEastAsia" w:hAnsiTheme="minorEastAsia" w:cstheme="minorEastAsia" w:hint="eastAsia"/>
-                <w:sz w:val="24"/>
-                <w:szCs w:val="24"/>
-              </w:rPr>
-              <w:lastRenderedPageBreak/>
               <w:t>2000</w:t>
             </w:r>
           </w:p>
@@ -6298,8 +5421,70 @@
           <w:sz w:val="32"/>
           <w:szCs w:val="32"/>
         </w:rPr>
-        <w:t xml:space="preserve">4.2 </w:t>
-      </w:r>
+        <w:t>4.2 对产品质量的评价</w:t>
+      </w:r>
+    </w:p>
+    <w:p>
+      <w:pPr>
+        <w:rPr>
+          <w:rFonts w:asciiTheme="minorEastAsia" w:hAnsiTheme="minorEastAsia" w:cstheme="minorEastAsia"/>
+          <w:sz w:val="24"/>
+          <w:szCs w:val="24"/>
+        </w:rPr>
+      </w:pPr>
+      <w:r>
+        <w:rPr>
+          <w:rFonts w:asciiTheme="minorEastAsia" w:hAnsiTheme="minorEastAsia" w:cstheme="minorEastAsia" w:hint="eastAsia"/>
+          <w:sz w:val="24"/>
+          <w:szCs w:val="24"/>
+        </w:rPr>
+        <w:t>（1）可用性：产品操作简单且用途很贴近生活，任何在校园或者社区内需要帮助的人，都可以通过这个产品在网上发布一则任务，然后便可以借助他人的力量解决这个问题。同时，通过这种方式，也可以融洽人际关系，构建良好的氛围。</w:t>
+      </w:r>
+    </w:p>
+    <w:p>
+      <w:pPr>
+        <w:rPr>
+          <w:rFonts w:asciiTheme="minorEastAsia" w:hAnsiTheme="minorEastAsia" w:cstheme="minorEastAsia"/>
+          <w:sz w:val="24"/>
+          <w:szCs w:val="24"/>
+        </w:rPr>
+      </w:pPr>
+      <w:r>
+        <w:rPr>
+          <w:rFonts w:asciiTheme="minorEastAsia" w:hAnsiTheme="minorEastAsia" w:cstheme="minorEastAsia" w:hint="eastAsia"/>
+          <w:sz w:val="24"/>
+          <w:szCs w:val="24"/>
+        </w:rPr>
+        <w:t>（2）可维护性：JFinal开发框架实用而简单，且运行在JAVA机中，减少了代码的维护性，基本保证了代码的零维护。</w:t>
+      </w:r>
+    </w:p>
+    <w:p>
+      <w:pPr>
+        <w:rPr>
+          <w:rFonts w:asciiTheme="minorEastAsia" w:hAnsiTheme="minorEastAsia" w:cstheme="minorEastAsia"/>
+          <w:sz w:val="24"/>
+          <w:szCs w:val="24"/>
+        </w:rPr>
+      </w:pPr>
+      <w:r>
+        <w:rPr>
+          <w:rFonts w:asciiTheme="minorEastAsia" w:hAnsiTheme="minorEastAsia" w:cstheme="minorEastAsia" w:hint="eastAsia"/>
+          <w:sz w:val="24"/>
+          <w:szCs w:val="24"/>
+        </w:rPr>
+        <w:t>（3）可移植性：只要构建好了JFinal的开发环境，然后导入工程便可以完美移植，项目中还包括一份数据库的sql文件，便于移植后数据库的完美构建。</w:t>
+      </w:r>
+    </w:p>
+    <w:p>
+      <w:pPr>
+        <w:rPr>
+          <w:rFonts w:ascii="等线 Light" w:eastAsia="等线 Light" w:hAnsi="等线 Light" w:cs="等线 Light"/>
+          <w:b/>
+          <w:bCs/>
+          <w:sz w:val="32"/>
+          <w:szCs w:val="32"/>
+        </w:rPr>
+      </w:pPr>
       <w:r>
         <w:rPr>
           <w:rFonts w:ascii="等线 Light" w:eastAsia="等线 Light" w:hAnsi="等线 Light" w:cs="等线 Light" w:hint="eastAsia"/>
@@ -6308,7 +5493,7 @@
           <w:sz w:val="32"/>
           <w:szCs w:val="32"/>
         </w:rPr>
-        <w:t>对产品质量的评价</w:t>
+        <w:t>4.3 对技术方法的评价</w:t>
       </w:r>
     </w:p>
     <w:p>
@@ -6325,23 +5510,7 @@
           <w:sz w:val="24"/>
           <w:szCs w:val="24"/>
         </w:rPr>
-        <w:t>（</w:t>
-      </w:r>
-      <w:r>
-        <w:rPr>
-          <w:rFonts w:asciiTheme="minorEastAsia" w:hAnsiTheme="minorEastAsia" w:cstheme="minorEastAsia" w:hint="eastAsia"/>
-          <w:sz w:val="24"/>
-          <w:szCs w:val="24"/>
-        </w:rPr>
-        <w:t>1</w:t>
-      </w:r>
-      <w:r>
-        <w:rPr>
-          <w:rFonts w:asciiTheme="minorEastAsia" w:hAnsiTheme="minorEastAsia" w:cstheme="minorEastAsia" w:hint="eastAsia"/>
-          <w:sz w:val="24"/>
-          <w:szCs w:val="24"/>
-        </w:rPr>
-        <w:t>）可用性：产品操作简单且用途很贴近生活，任何在校园或者社区内需要帮助的人，都可以通过这个产品在网上发布一则任务，然后便可以借助他人的力量解决这个问题。同时，通过这种方式，也可以融洽人际关系，构建良好的氛围。</w:t>
+        <w:t>（1）开发本系统主要的开发工具为：Mysql，eclipse或者IDEA，JFinal框架，涉及到的技术基本上难点在于JFinal框架的使用，至于数据库和开发工具软件的使用，难度不大。</w:t>
       </w:r>
     </w:p>
     <w:p>
@@ -6358,57 +5527,7 @@
           <w:sz w:val="24"/>
           <w:szCs w:val="24"/>
         </w:rPr>
-        <w:t>（</w:t>
-      </w:r>
-      <w:r>
-        <w:rPr>
-          <w:rFonts w:asciiTheme="minorEastAsia" w:hAnsiTheme="minorEastAsia" w:cstheme="minorEastAsia" w:hint="eastAsia"/>
-          <w:sz w:val="24"/>
-          <w:szCs w:val="24"/>
-        </w:rPr>
-        <w:t>2</w:t>
-      </w:r>
-      <w:r>
-        <w:rPr>
-          <w:rFonts w:asciiTheme="minorEastAsia" w:hAnsiTheme="minorEastAsia" w:cstheme="minorEastAsia" w:hint="eastAsia"/>
-          <w:sz w:val="24"/>
-          <w:szCs w:val="24"/>
-        </w:rPr>
-        <w:t>）可维护性：</w:t>
-      </w:r>
-      <w:proofErr w:type="spellStart"/>
-      <w:r>
-        <w:rPr>
-          <w:rFonts w:asciiTheme="minorEastAsia" w:hAnsiTheme="minorEastAsia" w:cstheme="minorEastAsia" w:hint="eastAsia"/>
-          <w:sz w:val="24"/>
-          <w:szCs w:val="24"/>
-        </w:rPr>
-        <w:t>JFinal</w:t>
-      </w:r>
-      <w:proofErr w:type="spellEnd"/>
-      <w:r>
-        <w:rPr>
-          <w:rFonts w:asciiTheme="minorEastAsia" w:hAnsiTheme="minorEastAsia" w:cstheme="minorEastAsia" w:hint="eastAsia"/>
-          <w:sz w:val="24"/>
-          <w:szCs w:val="24"/>
-        </w:rPr>
-        <w:t>开发框架实用而简单，且运行在</w:t>
-      </w:r>
-      <w:r>
-        <w:rPr>
-          <w:rFonts w:asciiTheme="minorEastAsia" w:hAnsiTheme="minorEastAsia" w:cstheme="minorEastAsia" w:hint="eastAsia"/>
-          <w:sz w:val="24"/>
-          <w:szCs w:val="24"/>
-        </w:rPr>
-        <w:t>JAVA</w:t>
-      </w:r>
-      <w:r>
-        <w:rPr>
-          <w:rFonts w:asciiTheme="minorEastAsia" w:hAnsiTheme="minorEastAsia" w:cstheme="minorEastAsia" w:hint="eastAsia"/>
-          <w:sz w:val="24"/>
-          <w:szCs w:val="24"/>
-        </w:rPr>
-        <w:t>机中，减少了代码的维护性，基本保证了代码的零维护。</w:t>
+        <w:t>（2）使用数据库工具Navicat。Navicat工具用来建立与本地Mysql的连接，以方便程序员很好的进行数据编辑和连接，更好的实现客户的功能。在今后的开发中，我们要更好的完成系统的前期数据库的建立，最大的来优化系统功能。</w:t>
       </w:r>
     </w:p>
     <w:p>
@@ -6425,67 +5544,24 @@
           <w:sz w:val="24"/>
           <w:szCs w:val="24"/>
         </w:rPr>
-        <w:t>（</w:t>
-      </w:r>
+        <w:t>（3）系统开发框架：此系统的框架使用的是JFinal，此框架在开发一些中小软件是比较实用的，尤其是在Web开发这一方面。我们要学会熟练地使用这一框架，这样以来，在以后的系统开发中，针对系统中一些通用的功能就不需要再开发，从而也可以很好的提高我们的开发效率；减少很多维护费用，使我们的技术不断的更加成熟。</w:t>
+      </w:r>
+    </w:p>
+    <w:p>
+      <w:pPr>
+        <w:rPr>
+          <w:rFonts w:asciiTheme="minorEastAsia" w:hAnsiTheme="minorEastAsia" w:cstheme="minorEastAsia"/>
+          <w:sz w:val="24"/>
+          <w:szCs w:val="24"/>
+        </w:rPr>
+      </w:pPr>
       <w:r>
         <w:rPr>
           <w:rFonts w:asciiTheme="minorEastAsia" w:hAnsiTheme="minorEastAsia" w:cstheme="minorEastAsia" w:hint="eastAsia"/>
           <w:sz w:val="24"/>
           <w:szCs w:val="24"/>
         </w:rPr>
-        <w:t>3</w:t>
-      </w:r>
-      <w:r>
-        <w:rPr>
-          <w:rFonts w:asciiTheme="minorEastAsia" w:hAnsiTheme="minorEastAsia" w:cstheme="minorEastAsia" w:hint="eastAsia"/>
-          <w:sz w:val="24"/>
-          <w:szCs w:val="24"/>
-        </w:rPr>
-        <w:t>）可移植</w:t>
-      </w:r>
-      <w:r>
-        <w:rPr>
-          <w:rFonts w:asciiTheme="minorEastAsia" w:hAnsiTheme="minorEastAsia" w:cstheme="minorEastAsia" w:hint="eastAsia"/>
-          <w:sz w:val="24"/>
-          <w:szCs w:val="24"/>
-        </w:rPr>
-        <w:t>性：只要构建好了</w:t>
-      </w:r>
-      <w:proofErr w:type="spellStart"/>
-      <w:r>
-        <w:rPr>
-          <w:rFonts w:asciiTheme="minorEastAsia" w:hAnsiTheme="minorEastAsia" w:cstheme="minorEastAsia" w:hint="eastAsia"/>
-          <w:sz w:val="24"/>
-          <w:szCs w:val="24"/>
-        </w:rPr>
-        <w:t>JFinal</w:t>
-      </w:r>
-      <w:proofErr w:type="spellEnd"/>
-      <w:r>
-        <w:rPr>
-          <w:rFonts w:asciiTheme="minorEastAsia" w:hAnsiTheme="minorEastAsia" w:cstheme="minorEastAsia" w:hint="eastAsia"/>
-          <w:sz w:val="24"/>
-          <w:szCs w:val="24"/>
-        </w:rPr>
-        <w:t>的开发环境，然后导入工程便可以完美移植，项目中还包括一份数据库的</w:t>
-      </w:r>
-      <w:proofErr w:type="spellStart"/>
-      <w:r>
-        <w:rPr>
-          <w:rFonts w:asciiTheme="minorEastAsia" w:hAnsiTheme="minorEastAsia" w:cstheme="minorEastAsia" w:hint="eastAsia"/>
-          <w:sz w:val="24"/>
-          <w:szCs w:val="24"/>
-        </w:rPr>
-        <w:t>sql</w:t>
-      </w:r>
-      <w:proofErr w:type="spellEnd"/>
-      <w:r>
-        <w:rPr>
-          <w:rFonts w:asciiTheme="minorEastAsia" w:hAnsiTheme="minorEastAsia" w:cstheme="minorEastAsia" w:hint="eastAsia"/>
-          <w:sz w:val="24"/>
-          <w:szCs w:val="24"/>
-        </w:rPr>
-        <w:t>文件，便于移植后数据库的完美构建。</w:t>
+        <w:t>（4）系统安全加密：此系统中针对可能存在的安全问题，我们采用了MD5加密方法对用户的密码进行加密保存。这样一来，用户的密码不易被窃取（不法人员无法登陆到我们系统来），这样就最大的提高了我们系统的安全性，安全这一方面在以后的开发过程中要经常考虑到。</w:t>
       </w:r>
     </w:p>
     <w:p>
@@ -6506,8 +5582,79 @@
           <w:sz w:val="32"/>
           <w:szCs w:val="32"/>
         </w:rPr>
-        <w:t xml:space="preserve">4.3 </w:t>
-      </w:r>
+        <w:t>4.4 出错原因的分析</w:t>
+      </w:r>
+    </w:p>
+    <w:p>
+      <w:pPr>
+        <w:rPr>
+          <w:rFonts w:asciiTheme="minorEastAsia" w:hAnsiTheme="minorEastAsia" w:cstheme="minorEastAsia"/>
+          <w:sz w:val="24"/>
+          <w:szCs w:val="24"/>
+        </w:rPr>
+      </w:pPr>
+      <w:r>
+        <w:rPr>
+          <w:rFonts w:asciiTheme="minorEastAsia" w:hAnsiTheme="minorEastAsia" w:cstheme="minorEastAsia" w:hint="eastAsia"/>
+          <w:sz w:val="24"/>
+          <w:szCs w:val="24"/>
+        </w:rPr>
+        <w:t>（1）由于大部分人员是第一次使用JFinal的框架，所以对许多开发过程经验不</w:t>
+      </w:r>
+      <w:r>
+        <w:rPr>
+          <w:rFonts w:asciiTheme="minorEastAsia" w:hAnsiTheme="minorEastAsia" w:cstheme="minorEastAsia" w:hint="eastAsia"/>
+          <w:sz w:val="24"/>
+          <w:szCs w:val="24"/>
+        </w:rPr>
+        <w:lastRenderedPageBreak/>
+        <w:t>足，这就导致了许多无用功的产生，或者造成一些中间过程的bug。</w:t>
+      </w:r>
+    </w:p>
+    <w:p>
+      <w:pPr>
+        <w:rPr>
+          <w:rFonts w:asciiTheme="minorEastAsia" w:hAnsiTheme="minorEastAsia" w:cstheme="minorEastAsia"/>
+          <w:sz w:val="24"/>
+          <w:szCs w:val="24"/>
+        </w:rPr>
+      </w:pPr>
+      <w:r>
+        <w:rPr>
+          <w:rFonts w:asciiTheme="minorEastAsia" w:hAnsiTheme="minorEastAsia" w:cstheme="minorEastAsia" w:hint="eastAsia"/>
+          <w:sz w:val="24"/>
+          <w:szCs w:val="24"/>
+        </w:rPr>
+        <w:t>（2）前端设计人员与后端开发人员没有很好的进行交流，往往导致了后端人眼对于前端设计的界面不能得心应手地传值跳转，继而造成了不必要的麻烦。</w:t>
+      </w:r>
+    </w:p>
+    <w:p>
+      <w:pPr>
+        <w:rPr>
+          <w:rFonts w:asciiTheme="minorEastAsia" w:hAnsiTheme="minorEastAsia" w:cstheme="minorEastAsia"/>
+          <w:sz w:val="24"/>
+          <w:szCs w:val="24"/>
+        </w:rPr>
+      </w:pPr>
+      <w:r>
+        <w:rPr>
+          <w:rFonts w:asciiTheme="minorEastAsia" w:hAnsiTheme="minorEastAsia" w:cstheme="minorEastAsia" w:hint="eastAsia"/>
+          <w:sz w:val="24"/>
+          <w:szCs w:val="24"/>
+        </w:rPr>
+        <w:t>（3）项目开发过程的前期设计阶段没有很好地明确功能和设计一个完善的数据库，这就导致了迭代次数过多，开发过程走远路等现象。</w:t>
+      </w:r>
+    </w:p>
+    <w:p>
+      <w:pPr>
+        <w:rPr>
+          <w:rFonts w:ascii="等线 Light" w:eastAsia="等线 Light" w:hAnsi="等线 Light" w:cs="等线 Light"/>
+          <w:b/>
+          <w:bCs/>
+          <w:sz w:val="32"/>
+          <w:szCs w:val="32"/>
+        </w:rPr>
+      </w:pPr>
       <w:r>
         <w:rPr>
           <w:rFonts w:ascii="等线 Light" w:eastAsia="等线 Light" w:hAnsi="等线 Light" w:cs="等线 Light" w:hint="eastAsia"/>
@@ -6516,557 +5663,7 @@
           <w:sz w:val="32"/>
           <w:szCs w:val="32"/>
         </w:rPr>
-        <w:t>对技术方法的评价</w:t>
-      </w:r>
-    </w:p>
-    <w:p>
-      <w:pPr>
-        <w:rPr>
-          <w:rFonts w:asciiTheme="minorEastAsia" w:hAnsiTheme="minorEastAsia" w:cstheme="minorEastAsia"/>
-          <w:sz w:val="24"/>
-          <w:szCs w:val="24"/>
-        </w:rPr>
-      </w:pPr>
-      <w:r>
-        <w:rPr>
-          <w:rFonts w:asciiTheme="minorEastAsia" w:hAnsiTheme="minorEastAsia" w:cstheme="minorEastAsia" w:hint="eastAsia"/>
-          <w:sz w:val="24"/>
-          <w:szCs w:val="24"/>
-        </w:rPr>
-        <w:t>（</w:t>
-      </w:r>
-      <w:r>
-        <w:rPr>
-          <w:rFonts w:asciiTheme="minorEastAsia" w:hAnsiTheme="minorEastAsia" w:cstheme="minorEastAsia" w:hint="eastAsia"/>
-          <w:sz w:val="24"/>
-          <w:szCs w:val="24"/>
-        </w:rPr>
-        <w:t>1</w:t>
-      </w:r>
-      <w:r>
-        <w:rPr>
-          <w:rFonts w:asciiTheme="minorEastAsia" w:hAnsiTheme="minorEastAsia" w:cstheme="minorEastAsia" w:hint="eastAsia"/>
-          <w:sz w:val="24"/>
-          <w:szCs w:val="24"/>
-        </w:rPr>
-        <w:t>）开发本系统主要的开发工具为：</w:t>
-      </w:r>
-      <w:proofErr w:type="spellStart"/>
-      <w:r>
-        <w:rPr>
-          <w:rFonts w:asciiTheme="minorEastAsia" w:hAnsiTheme="minorEastAsia" w:cstheme="minorEastAsia" w:hint="eastAsia"/>
-          <w:sz w:val="24"/>
-          <w:szCs w:val="24"/>
-        </w:rPr>
-        <w:t>Mysql</w:t>
-      </w:r>
-      <w:proofErr w:type="spellEnd"/>
-      <w:r>
-        <w:rPr>
-          <w:rFonts w:asciiTheme="minorEastAsia" w:hAnsiTheme="minorEastAsia" w:cstheme="minorEastAsia" w:hint="eastAsia"/>
-          <w:sz w:val="24"/>
-          <w:szCs w:val="24"/>
-        </w:rPr>
-        <w:t>，</w:t>
-      </w:r>
-      <w:r>
-        <w:rPr>
-          <w:rFonts w:asciiTheme="minorEastAsia" w:hAnsiTheme="minorEastAsia" w:cstheme="minorEastAsia" w:hint="eastAsia"/>
-          <w:sz w:val="24"/>
-          <w:szCs w:val="24"/>
-        </w:rPr>
-        <w:t>eclipse</w:t>
-      </w:r>
-      <w:r>
-        <w:rPr>
-          <w:rFonts w:asciiTheme="minorEastAsia" w:hAnsiTheme="minorEastAsia" w:cstheme="minorEastAsia" w:hint="eastAsia"/>
-          <w:sz w:val="24"/>
-          <w:szCs w:val="24"/>
-        </w:rPr>
-        <w:t>或者</w:t>
-      </w:r>
-      <w:r>
-        <w:rPr>
-          <w:rFonts w:asciiTheme="minorEastAsia" w:hAnsiTheme="minorEastAsia" w:cstheme="minorEastAsia" w:hint="eastAsia"/>
-          <w:sz w:val="24"/>
-          <w:szCs w:val="24"/>
-        </w:rPr>
-        <w:t>IDEA</w:t>
-      </w:r>
-      <w:r>
-        <w:rPr>
-          <w:rFonts w:asciiTheme="minorEastAsia" w:hAnsiTheme="minorEastAsia" w:cstheme="minorEastAsia" w:hint="eastAsia"/>
-          <w:sz w:val="24"/>
-          <w:szCs w:val="24"/>
-        </w:rPr>
-        <w:t>，</w:t>
-      </w:r>
-      <w:proofErr w:type="spellStart"/>
-      <w:r>
-        <w:rPr>
-          <w:rFonts w:asciiTheme="minorEastAsia" w:hAnsiTheme="minorEastAsia" w:cstheme="minorEastAsia" w:hint="eastAsia"/>
-          <w:sz w:val="24"/>
-          <w:szCs w:val="24"/>
-        </w:rPr>
-        <w:t>JFinal</w:t>
-      </w:r>
-      <w:proofErr w:type="spellEnd"/>
-      <w:r>
-        <w:rPr>
-          <w:rFonts w:asciiTheme="minorEastAsia" w:hAnsiTheme="minorEastAsia" w:cstheme="minorEastAsia" w:hint="eastAsia"/>
-          <w:sz w:val="24"/>
-          <w:szCs w:val="24"/>
-        </w:rPr>
-        <w:t>框架，涉及到的技术基本上难点在于</w:t>
-      </w:r>
-      <w:proofErr w:type="spellStart"/>
-      <w:r>
-        <w:rPr>
-          <w:rFonts w:asciiTheme="minorEastAsia" w:hAnsiTheme="minorEastAsia" w:cstheme="minorEastAsia" w:hint="eastAsia"/>
-          <w:sz w:val="24"/>
-          <w:szCs w:val="24"/>
-        </w:rPr>
-        <w:t>JFinal</w:t>
-      </w:r>
-      <w:proofErr w:type="spellEnd"/>
-      <w:r>
-        <w:rPr>
-          <w:rFonts w:asciiTheme="minorEastAsia" w:hAnsiTheme="minorEastAsia" w:cstheme="minorEastAsia" w:hint="eastAsia"/>
-          <w:sz w:val="24"/>
-          <w:szCs w:val="24"/>
-        </w:rPr>
-        <w:t>框架的使用，至于数据库和开发工具软件的使用，难度不大。</w:t>
-      </w:r>
-    </w:p>
-    <w:p>
-      <w:pPr>
-        <w:rPr>
-          <w:rFonts w:asciiTheme="minorEastAsia" w:hAnsiTheme="minorEastAsia" w:cstheme="minorEastAsia"/>
-          <w:sz w:val="24"/>
-          <w:szCs w:val="24"/>
-        </w:rPr>
-      </w:pPr>
-      <w:r>
-        <w:rPr>
-          <w:rFonts w:asciiTheme="minorEastAsia" w:hAnsiTheme="minorEastAsia" w:cstheme="minorEastAsia" w:hint="eastAsia"/>
-          <w:sz w:val="24"/>
-          <w:szCs w:val="24"/>
-        </w:rPr>
-        <w:t>（</w:t>
-      </w:r>
-      <w:r>
-        <w:rPr>
-          <w:rFonts w:asciiTheme="minorEastAsia" w:hAnsiTheme="minorEastAsia" w:cstheme="minorEastAsia" w:hint="eastAsia"/>
-          <w:sz w:val="24"/>
-          <w:szCs w:val="24"/>
-        </w:rPr>
-        <w:t>2</w:t>
-      </w:r>
-      <w:r>
-        <w:rPr>
-          <w:rFonts w:asciiTheme="minorEastAsia" w:hAnsiTheme="minorEastAsia" w:cstheme="minorEastAsia" w:hint="eastAsia"/>
-          <w:sz w:val="24"/>
-          <w:szCs w:val="24"/>
-        </w:rPr>
-        <w:t>）使用数据库工具</w:t>
-      </w:r>
-      <w:proofErr w:type="spellStart"/>
-      <w:r>
-        <w:rPr>
-          <w:rFonts w:asciiTheme="minorEastAsia" w:hAnsiTheme="minorEastAsia" w:cstheme="minorEastAsia" w:hint="eastAsia"/>
-          <w:sz w:val="24"/>
-          <w:szCs w:val="24"/>
-        </w:rPr>
-        <w:t>Navicat</w:t>
-      </w:r>
-      <w:proofErr w:type="spellEnd"/>
-      <w:r>
-        <w:rPr>
-          <w:rFonts w:asciiTheme="minorEastAsia" w:hAnsiTheme="minorEastAsia" w:cstheme="minorEastAsia" w:hint="eastAsia"/>
-          <w:sz w:val="24"/>
-          <w:szCs w:val="24"/>
-        </w:rPr>
-        <w:t>。</w:t>
-      </w:r>
-      <w:proofErr w:type="spellStart"/>
-      <w:r>
-        <w:rPr>
-          <w:rFonts w:asciiTheme="minorEastAsia" w:hAnsiTheme="minorEastAsia" w:cstheme="minorEastAsia" w:hint="eastAsia"/>
-          <w:sz w:val="24"/>
-          <w:szCs w:val="24"/>
-        </w:rPr>
-        <w:t>Navicat</w:t>
-      </w:r>
-      <w:proofErr w:type="spellEnd"/>
-      <w:r>
-        <w:rPr>
-          <w:rFonts w:asciiTheme="minorEastAsia" w:hAnsiTheme="minorEastAsia" w:cstheme="minorEastAsia" w:hint="eastAsia"/>
-          <w:sz w:val="24"/>
-          <w:szCs w:val="24"/>
-        </w:rPr>
-        <w:t>工具用来建立与本地</w:t>
-      </w:r>
-      <w:proofErr w:type="spellStart"/>
-      <w:r>
-        <w:rPr>
-          <w:rFonts w:asciiTheme="minorEastAsia" w:hAnsiTheme="minorEastAsia" w:cstheme="minorEastAsia" w:hint="eastAsia"/>
-          <w:sz w:val="24"/>
-          <w:szCs w:val="24"/>
-        </w:rPr>
-        <w:t>Mysql</w:t>
-      </w:r>
-      <w:proofErr w:type="spellEnd"/>
-      <w:r>
-        <w:rPr>
-          <w:rFonts w:asciiTheme="minorEastAsia" w:hAnsiTheme="minorEastAsia" w:cstheme="minorEastAsia" w:hint="eastAsia"/>
-          <w:sz w:val="24"/>
-          <w:szCs w:val="24"/>
-        </w:rPr>
-        <w:t>的连接，以方便程序员很好的进行数据编辑和连接，更好的实现客户的功能。在今后的开发中，我们</w:t>
-      </w:r>
-      <w:r>
-        <w:rPr>
-          <w:rFonts w:asciiTheme="minorEastAsia" w:hAnsiTheme="minorEastAsia" w:cstheme="minorEastAsia" w:hint="eastAsia"/>
-          <w:sz w:val="24"/>
-          <w:szCs w:val="24"/>
-        </w:rPr>
-        <w:t>要更好的完成系统的前期数据库的建立，最大的来优化系统功能。</w:t>
-      </w:r>
-    </w:p>
-    <w:p>
-      <w:pPr>
-        <w:rPr>
-          <w:rFonts w:asciiTheme="minorEastAsia" w:hAnsiTheme="minorEastAsia" w:cstheme="minorEastAsia"/>
-          <w:sz w:val="24"/>
-          <w:szCs w:val="24"/>
-        </w:rPr>
-      </w:pPr>
-      <w:r>
-        <w:rPr>
-          <w:rFonts w:asciiTheme="minorEastAsia" w:hAnsiTheme="minorEastAsia" w:cstheme="minorEastAsia" w:hint="eastAsia"/>
-          <w:sz w:val="24"/>
-          <w:szCs w:val="24"/>
-        </w:rPr>
-        <w:t>（</w:t>
-      </w:r>
-      <w:r>
-        <w:rPr>
-          <w:rFonts w:asciiTheme="minorEastAsia" w:hAnsiTheme="minorEastAsia" w:cstheme="minorEastAsia" w:hint="eastAsia"/>
-          <w:sz w:val="24"/>
-          <w:szCs w:val="24"/>
-        </w:rPr>
-        <w:t>3</w:t>
-      </w:r>
-      <w:r>
-        <w:rPr>
-          <w:rFonts w:asciiTheme="minorEastAsia" w:hAnsiTheme="minorEastAsia" w:cstheme="minorEastAsia" w:hint="eastAsia"/>
-          <w:sz w:val="24"/>
-          <w:szCs w:val="24"/>
-        </w:rPr>
-        <w:t>）系统开发框架：此系统的框架使用的是</w:t>
-      </w:r>
-      <w:proofErr w:type="spellStart"/>
-      <w:r>
-        <w:rPr>
-          <w:rFonts w:asciiTheme="minorEastAsia" w:hAnsiTheme="minorEastAsia" w:cstheme="minorEastAsia" w:hint="eastAsia"/>
-          <w:sz w:val="24"/>
-          <w:szCs w:val="24"/>
-        </w:rPr>
-        <w:t>JFinal</w:t>
-      </w:r>
-      <w:proofErr w:type="spellEnd"/>
-      <w:r>
-        <w:rPr>
-          <w:rFonts w:asciiTheme="minorEastAsia" w:hAnsiTheme="minorEastAsia" w:cstheme="minorEastAsia" w:hint="eastAsia"/>
-          <w:sz w:val="24"/>
-          <w:szCs w:val="24"/>
-        </w:rPr>
-        <w:t>，此框架在开发一些中小软件是比较实用的，尤其是在</w:t>
-      </w:r>
-      <w:r>
-        <w:rPr>
-          <w:rFonts w:asciiTheme="minorEastAsia" w:hAnsiTheme="minorEastAsia" w:cstheme="minorEastAsia" w:hint="eastAsia"/>
-          <w:sz w:val="24"/>
-          <w:szCs w:val="24"/>
-        </w:rPr>
-        <w:t>Web</w:t>
-      </w:r>
-      <w:r>
-        <w:rPr>
-          <w:rFonts w:asciiTheme="minorEastAsia" w:hAnsiTheme="minorEastAsia" w:cstheme="minorEastAsia" w:hint="eastAsia"/>
-          <w:sz w:val="24"/>
-          <w:szCs w:val="24"/>
-        </w:rPr>
-        <w:t>开发这一方面。我们要学会熟练地使用这一框架，这样以来，在以后的系统开发中，针对系统中一些通用的功能就不需要再开发，从而也可以很好的提高我们的开发效率；减少很多维护费用，使我们的技术不断的更加成熟。</w:t>
-      </w:r>
-    </w:p>
-    <w:p>
-      <w:pPr>
-        <w:rPr>
-          <w:rFonts w:asciiTheme="minorEastAsia" w:hAnsiTheme="minorEastAsia" w:cstheme="minorEastAsia"/>
-          <w:sz w:val="24"/>
-          <w:szCs w:val="24"/>
-        </w:rPr>
-      </w:pPr>
-      <w:r>
-        <w:rPr>
-          <w:rFonts w:asciiTheme="minorEastAsia" w:hAnsiTheme="minorEastAsia" w:cstheme="minorEastAsia" w:hint="eastAsia"/>
-          <w:sz w:val="24"/>
-          <w:szCs w:val="24"/>
-        </w:rPr>
-        <w:t>（</w:t>
-      </w:r>
-      <w:r>
-        <w:rPr>
-          <w:rFonts w:asciiTheme="minorEastAsia" w:hAnsiTheme="minorEastAsia" w:cstheme="minorEastAsia" w:hint="eastAsia"/>
-          <w:sz w:val="24"/>
-          <w:szCs w:val="24"/>
-        </w:rPr>
-        <w:t>4</w:t>
-      </w:r>
-      <w:r>
-        <w:rPr>
-          <w:rFonts w:asciiTheme="minorEastAsia" w:hAnsiTheme="minorEastAsia" w:cstheme="minorEastAsia" w:hint="eastAsia"/>
-          <w:sz w:val="24"/>
-          <w:szCs w:val="24"/>
-        </w:rPr>
-        <w:t>）系统安全加密：此系统中针对可能存在的安全问题，我们采用了</w:t>
-      </w:r>
-      <w:r>
-        <w:rPr>
-          <w:rFonts w:asciiTheme="minorEastAsia" w:hAnsiTheme="minorEastAsia" w:cstheme="minorEastAsia" w:hint="eastAsia"/>
-          <w:sz w:val="24"/>
-          <w:szCs w:val="24"/>
-        </w:rPr>
-        <w:t>MD5</w:t>
-      </w:r>
-      <w:r>
-        <w:rPr>
-          <w:rFonts w:asciiTheme="minorEastAsia" w:hAnsiTheme="minorEastAsia" w:cstheme="minorEastAsia" w:hint="eastAsia"/>
-          <w:sz w:val="24"/>
-          <w:szCs w:val="24"/>
-        </w:rPr>
-        <w:t>加密方法对用户的密码进行加密保存。这样一来，用户的密码不易被窃取（不法人员无法登</w:t>
-      </w:r>
-      <w:r>
-        <w:rPr>
-          <w:rFonts w:asciiTheme="minorEastAsia" w:hAnsiTheme="minorEastAsia" w:cstheme="minorEastAsia" w:hint="eastAsia"/>
-          <w:sz w:val="24"/>
-          <w:szCs w:val="24"/>
-        </w:rPr>
-        <w:t>陆到我们系统来），这样就最大的提高了我们系统的安全性，安全这一方面在以后的开发过程中要经常考虑到。</w:t>
-      </w:r>
-    </w:p>
-    <w:p>
-      <w:pPr>
-        <w:rPr>
-          <w:rFonts w:ascii="等线 Light" w:eastAsia="等线 Light" w:hAnsi="等线 Light" w:cs="等线 Light"/>
-          <w:b/>
-          <w:bCs/>
-          <w:sz w:val="32"/>
-          <w:szCs w:val="32"/>
-        </w:rPr>
-      </w:pPr>
-      <w:r>
-        <w:rPr>
-          <w:rFonts w:ascii="等线 Light" w:eastAsia="等线 Light" w:hAnsi="等线 Light" w:cs="等线 Light" w:hint="eastAsia"/>
-          <w:b/>
-          <w:bCs/>
-          <w:sz w:val="32"/>
-          <w:szCs w:val="32"/>
-        </w:rPr>
-        <w:t xml:space="preserve">4.4 </w:t>
-      </w:r>
-      <w:r>
-        <w:rPr>
-          <w:rFonts w:ascii="等线 Light" w:eastAsia="等线 Light" w:hAnsi="等线 Light" w:cs="等线 Light" w:hint="eastAsia"/>
-          <w:b/>
-          <w:bCs/>
-          <w:sz w:val="32"/>
-          <w:szCs w:val="32"/>
-        </w:rPr>
-        <w:t>出错原因的分析</w:t>
-      </w:r>
-    </w:p>
-    <w:p>
-      <w:pPr>
-        <w:rPr>
-          <w:rFonts w:asciiTheme="minorEastAsia" w:hAnsiTheme="minorEastAsia" w:cstheme="minorEastAsia"/>
-          <w:sz w:val="24"/>
-          <w:szCs w:val="24"/>
-        </w:rPr>
-      </w:pPr>
-      <w:r>
-        <w:rPr>
-          <w:rFonts w:asciiTheme="minorEastAsia" w:hAnsiTheme="minorEastAsia" w:cstheme="minorEastAsia" w:hint="eastAsia"/>
-          <w:sz w:val="24"/>
-          <w:szCs w:val="24"/>
-        </w:rPr>
-        <w:t>（</w:t>
-      </w:r>
-      <w:r>
-        <w:rPr>
-          <w:rFonts w:asciiTheme="minorEastAsia" w:hAnsiTheme="minorEastAsia" w:cstheme="minorEastAsia" w:hint="eastAsia"/>
-          <w:sz w:val="24"/>
-          <w:szCs w:val="24"/>
-        </w:rPr>
-        <w:t>1</w:t>
-      </w:r>
-      <w:r>
-        <w:rPr>
-          <w:rFonts w:asciiTheme="minorEastAsia" w:hAnsiTheme="minorEastAsia" w:cstheme="minorEastAsia" w:hint="eastAsia"/>
-          <w:sz w:val="24"/>
-          <w:szCs w:val="24"/>
-        </w:rPr>
-        <w:t>）由于大部分人员是第一次使用</w:t>
-      </w:r>
-      <w:proofErr w:type="spellStart"/>
-      <w:r>
-        <w:rPr>
-          <w:rFonts w:asciiTheme="minorEastAsia" w:hAnsiTheme="minorEastAsia" w:cstheme="minorEastAsia" w:hint="eastAsia"/>
-          <w:sz w:val="24"/>
-          <w:szCs w:val="24"/>
-        </w:rPr>
-        <w:t>JFinal</w:t>
-      </w:r>
-      <w:proofErr w:type="spellEnd"/>
-      <w:r>
-        <w:rPr>
-          <w:rFonts w:asciiTheme="minorEastAsia" w:hAnsiTheme="minorEastAsia" w:cstheme="minorEastAsia" w:hint="eastAsia"/>
-          <w:sz w:val="24"/>
-          <w:szCs w:val="24"/>
-        </w:rPr>
-        <w:t>的框架，所以对许多开发过程经验不足，这就导致了许多无用功的产生，或者造成一些中间过程的</w:t>
-      </w:r>
-      <w:r>
-        <w:rPr>
-          <w:rFonts w:asciiTheme="minorEastAsia" w:hAnsiTheme="minorEastAsia" w:cstheme="minorEastAsia" w:hint="eastAsia"/>
-          <w:sz w:val="24"/>
-          <w:szCs w:val="24"/>
-        </w:rPr>
-        <w:t>bug</w:t>
-      </w:r>
-      <w:r>
-        <w:rPr>
-          <w:rFonts w:asciiTheme="minorEastAsia" w:hAnsiTheme="minorEastAsia" w:cstheme="minorEastAsia" w:hint="eastAsia"/>
-          <w:sz w:val="24"/>
-          <w:szCs w:val="24"/>
-        </w:rPr>
-        <w:t>。</w:t>
-      </w:r>
-    </w:p>
-    <w:p>
-      <w:pPr>
-        <w:rPr>
-          <w:rFonts w:asciiTheme="minorEastAsia" w:hAnsiTheme="minorEastAsia" w:cstheme="minorEastAsia"/>
-          <w:sz w:val="24"/>
-          <w:szCs w:val="24"/>
-        </w:rPr>
-      </w:pPr>
-      <w:r>
-        <w:rPr>
-          <w:rFonts w:asciiTheme="minorEastAsia" w:hAnsiTheme="minorEastAsia" w:cstheme="minorEastAsia" w:hint="eastAsia"/>
-          <w:sz w:val="24"/>
-          <w:szCs w:val="24"/>
-        </w:rPr>
-        <w:t>（</w:t>
-      </w:r>
-      <w:r>
-        <w:rPr>
-          <w:rFonts w:asciiTheme="minorEastAsia" w:hAnsiTheme="minorEastAsia" w:cstheme="minorEastAsia" w:hint="eastAsia"/>
-          <w:sz w:val="24"/>
-          <w:szCs w:val="24"/>
-        </w:rPr>
-        <w:t>2</w:t>
-      </w:r>
-      <w:r>
-        <w:rPr>
-          <w:rFonts w:asciiTheme="minorEastAsia" w:hAnsiTheme="minorEastAsia" w:cstheme="minorEastAsia" w:hint="eastAsia"/>
-          <w:sz w:val="24"/>
-          <w:szCs w:val="24"/>
-        </w:rPr>
-        <w:t>）前端设计人员与后端开发人员没有很好的进行交流，往往导致了后端人眼</w:t>
-      </w:r>
-      <w:r>
-        <w:rPr>
-          <w:rFonts w:asciiTheme="minorEastAsia" w:hAnsiTheme="minorEastAsia" w:cstheme="minorEastAsia" w:hint="eastAsia"/>
-          <w:sz w:val="24"/>
-          <w:szCs w:val="24"/>
-        </w:rPr>
-        <w:lastRenderedPageBreak/>
-        <w:t>对于前端设计的界面不能得心应手地传值跳转，继而造成了不必要的麻烦。</w:t>
-      </w:r>
-    </w:p>
-    <w:p>
-      <w:pPr>
-        <w:rPr>
-          <w:rFonts w:asciiTheme="minorEastAsia" w:hAnsiTheme="minorEastAsia" w:cstheme="minorEastAsia"/>
-          <w:sz w:val="24"/>
-          <w:szCs w:val="24"/>
-        </w:rPr>
-      </w:pPr>
-      <w:r>
-        <w:rPr>
-          <w:rFonts w:asciiTheme="minorEastAsia" w:hAnsiTheme="minorEastAsia" w:cstheme="minorEastAsia" w:hint="eastAsia"/>
-          <w:sz w:val="24"/>
-          <w:szCs w:val="24"/>
-        </w:rPr>
-        <w:t>（</w:t>
-      </w:r>
-      <w:r>
-        <w:rPr>
-          <w:rFonts w:asciiTheme="minorEastAsia" w:hAnsiTheme="minorEastAsia" w:cstheme="minorEastAsia" w:hint="eastAsia"/>
-          <w:sz w:val="24"/>
-          <w:szCs w:val="24"/>
-        </w:rPr>
-        <w:t>3</w:t>
-      </w:r>
-      <w:r>
-        <w:rPr>
-          <w:rFonts w:asciiTheme="minorEastAsia" w:hAnsiTheme="minorEastAsia" w:cstheme="minorEastAsia" w:hint="eastAsia"/>
-          <w:sz w:val="24"/>
-          <w:szCs w:val="24"/>
-        </w:rPr>
-        <w:t>）项目开发过程的前期设计阶段没有很好地明确功能和设计一个完善的数据库，这就导致了迭代次数过多，开发过程走远</w:t>
-      </w:r>
-      <w:r>
-        <w:rPr>
-          <w:rFonts w:asciiTheme="minorEastAsia" w:hAnsiTheme="minorEastAsia" w:cstheme="minorEastAsia" w:hint="eastAsia"/>
-          <w:sz w:val="24"/>
-          <w:szCs w:val="24"/>
-        </w:rPr>
-        <w:t>路等现象。</w:t>
-      </w:r>
-    </w:p>
-    <w:p>
-      <w:pPr>
-        <w:rPr>
-          <w:rFonts w:ascii="等线 Light" w:eastAsia="等线 Light" w:hAnsi="等线 Light" w:cs="等线 Light"/>
-          <w:b/>
-          <w:bCs/>
-          <w:sz w:val="32"/>
-          <w:szCs w:val="32"/>
-        </w:rPr>
-      </w:pPr>
-      <w:r>
-        <w:rPr>
-          <w:rFonts w:ascii="等线 Light" w:eastAsia="等线 Light" w:hAnsi="等线 Light" w:cs="等线 Light" w:hint="eastAsia"/>
-          <w:b/>
-          <w:bCs/>
-          <w:sz w:val="32"/>
-          <w:szCs w:val="32"/>
-        </w:rPr>
-        <w:t xml:space="preserve">4.5 </w:t>
-      </w:r>
-      <w:r>
-        <w:rPr>
-          <w:rFonts w:ascii="等线 Light" w:eastAsia="等线 Light" w:hAnsi="等线 Light" w:cs="等线 Light" w:hint="eastAsia"/>
-          <w:b/>
-          <w:bCs/>
-          <w:sz w:val="32"/>
-          <w:szCs w:val="32"/>
-        </w:rPr>
-        <w:t>风险管理</w:t>
+        <w:t>4.5 风险管理</w:t>
       </w:r>
     </w:p>
     <w:p>
@@ -7147,17 +5744,7 @@
           <w:sz w:val="44"/>
           <w:szCs w:val="44"/>
         </w:rPr>
-        <w:t xml:space="preserve">5  </w:t>
-      </w:r>
-      <w:r>
-        <w:rPr>
-          <w:rFonts w:ascii="等线" w:eastAsia="等线" w:hAnsi="等线" w:cs="等线" w:hint="eastAsia"/>
-          <w:b/>
-          <w:bCs/>
-          <w:sz w:val="44"/>
-          <w:szCs w:val="44"/>
-        </w:rPr>
-        <w:t>缺陷与处理</w:t>
+        <w:t>5  缺陷与处理</w:t>
       </w:r>
       <w:bookmarkEnd w:id="14"/>
     </w:p>
@@ -7300,17 +5887,7 @@
           <w:sz w:val="44"/>
           <w:szCs w:val="44"/>
         </w:rPr>
-        <w:t xml:space="preserve">6  </w:t>
-      </w:r>
-      <w:r>
-        <w:rPr>
-          <w:rFonts w:ascii="等线" w:eastAsia="等线" w:hAnsi="等线" w:cs="等线" w:hint="eastAsia"/>
-          <w:b/>
-          <w:bCs/>
-          <w:sz w:val="44"/>
-          <w:szCs w:val="44"/>
-        </w:rPr>
-        <w:t>经验与教训</w:t>
+        <w:t>6  经验与教训</w:t>
       </w:r>
       <w:bookmarkEnd w:id="15"/>
     </w:p>
@@ -7330,22 +5907,8 @@
           <w:rFonts w:asciiTheme="minorEastAsia" w:hAnsiTheme="minorEastAsia" w:cstheme="minorEastAsia" w:hint="eastAsia"/>
           <w:szCs w:val="21"/>
         </w:rPr>
-        <w:t>在项目确定后，要尽快的建立起项目开发团队。项目团队成员的团结合作、相互沟通是非常重要的，团队成员之间要相互学习彼此的优点和技术，</w:t>
-      </w:r>
-      <w:r>
-        <w:rPr>
-          <w:rFonts w:asciiTheme="minorEastAsia" w:hAnsiTheme="minorEastAsia" w:cstheme="minorEastAsia" w:hint="eastAsia"/>
-          <w:szCs w:val="21"/>
-        </w:rPr>
-        <w:t>使团队的能力不断的提高。这样，在项目的开发过程中，团队才不会被难题困住不动，另外，团队中要有一个项目负责人，</w:t>
-      </w:r>
-      <w:r>
-        <w:rPr>
-          <w:rFonts w:asciiTheme="minorEastAsia" w:hAnsiTheme="minorEastAsia" w:cstheme="minorEastAsia" w:hint="eastAsia"/>
-          <w:szCs w:val="21"/>
-        </w:rPr>
         <w:lastRenderedPageBreak/>
-        <w:t>这个人无论是在与客户沟通上，还是在技术上都要是很出众的人，此项目负责人要能很好的沟通客户与开发人员之间，以此来更好的理解客户的功能需求。人的记忆力总是有限的，所以就要求开发团队成员要尽量的书写一些开发文档，这些文档往往是我们在项目开发后期要用到的可寻资料。项目团队士气是项目成功的一个因素，我们需要不断的培养我们的团队气势，使我们的团队不断的壮大。</w:t>
+        <w:t>在项目确定后，要尽快的建立起项目开发团队。项目团队成员的团结合作、相互沟通是非常重要的，团队成员之间要相互学习彼此的优点和技术，使团队的能力不断的提高。这样，在项目的开发过程中，团队才不会被难题困住不动，另外，团队中要有一个项目负责人，这个人无论是在与客户沟通上，还是在技术上都要是很出众的人，此项目负责人要能很好的沟通客户与开发人员之间，以此来更好的理解客户的功能需求。人的记忆力总是有限的，所以就要求开发团队成员要尽量的书写一些开发文档，这些文档往往是我们在项目开发后期要用到的可寻资料。项目团队士气是项目成功的一个因素，我们需要不断的培养我们的团队气势，使我们的团队不断的壮大。</w:t>
       </w:r>
     </w:p>
     <w:p>
@@ -7364,14 +5927,7 @@
           <w:rFonts w:asciiTheme="minorEastAsia" w:hAnsiTheme="minorEastAsia" w:cstheme="minorEastAsia" w:hint="eastAsia"/>
           <w:szCs w:val="21"/>
         </w:rPr>
-        <w:t>做好开发计划。在项目确立后，我们就需要做好项目开发计划</w:t>
-      </w:r>
-      <w:r>
-        <w:rPr>
-          <w:rFonts w:asciiTheme="minorEastAsia" w:hAnsiTheme="minorEastAsia" w:cstheme="minorEastAsia" w:hint="eastAsia"/>
-          <w:szCs w:val="21"/>
-        </w:rPr>
-        <w:t>，需求总结时，开发用时，测试用时，实施用时，维护用时。在我们做好了计划后，我们要随时的跟踪计划任务的完成进度，从而使我们的项目进度掌控在我们的开发周期范围之内，今日计划、行动，明日成功。</w:t>
+        <w:t>做好开发计划。在项目确立后，我们就需要做好项目开发计划，需求总结时，开发用时，测试用时，实施用时，维护用时。在我们做好了计划后，我们要随时的跟踪计划任务的完成进度，从而使我们的项目进度掌控在我们的开发周期范围之内，今日计划、行动，明日成功。</w:t>
       </w:r>
     </w:p>
     <w:p>
@@ -7509,14 +6065,7 @@
                 <w:rFonts w:ascii="宋体" w:hAnsi="宋体" w:hint="eastAsia"/>
                 <w:szCs w:val="21"/>
               </w:rPr>
-              <w:t>H2H</w:t>
-            </w:r>
-            <w:r>
-              <w:rPr>
-                <w:rFonts w:ascii="宋体" w:hAnsi="宋体" w:hint="eastAsia"/>
-                <w:szCs w:val="21"/>
-              </w:rPr>
-              <w:t>校园帮帮</w:t>
+              <w:t>H2H校园帮帮</w:t>
             </w:r>
           </w:p>
         </w:tc>
@@ -7652,102 +6201,14 @@
                 <w:bCs/>
                 <w:szCs w:val="21"/>
               </w:rPr>
-              <w:t>1.</w:t>
-            </w:r>
-            <w:r>
-              <w:rPr>
-                <w:rFonts w:ascii="宋体" w:hAnsi="宋体" w:hint="eastAsia"/>
-                <w:b/>
-                <w:bCs/>
-                <w:szCs w:val="21"/>
-              </w:rPr>
-              <w:t>生产效率</w:t>
-            </w:r>
-            <w:r>
-              <w:rPr>
-                <w:rFonts w:ascii="宋体" w:hAnsi="宋体" w:hint="eastAsia"/>
-                <w:b/>
-                <w:bCs/>
-                <w:szCs w:val="21"/>
-              </w:rPr>
-              <w:t xml:space="preserve">    </w:t>
-            </w:r>
-            <w:r>
-              <w:rPr>
-                <w:rFonts w:ascii="宋体" w:hAnsi="宋体" w:hint="eastAsia"/>
-                <w:szCs w:val="21"/>
-              </w:rPr>
-              <w:t>大约代码量</w:t>
-            </w:r>
-            <w:r>
-              <w:rPr>
-                <w:rFonts w:ascii="宋体" w:hAnsi="宋体" w:hint="eastAsia"/>
-                <w:szCs w:val="21"/>
-              </w:rPr>
-              <w:t>500</w:t>
-            </w:r>
-            <w:r>
-              <w:rPr>
-                <w:rFonts w:ascii="宋体" w:hAnsi="宋体" w:hint="eastAsia"/>
-                <w:szCs w:val="21"/>
-              </w:rPr>
-              <w:t>行</w:t>
-            </w:r>
-            <w:r>
-              <w:rPr>
-                <w:rFonts w:ascii="宋体" w:hAnsi="宋体" w:hint="eastAsia"/>
-                <w:szCs w:val="21"/>
-              </w:rPr>
-              <w:t>/</w:t>
-            </w:r>
-            <w:r>
-              <w:rPr>
-                <w:rFonts w:ascii="宋体" w:hAnsi="宋体" w:hint="eastAsia"/>
-                <w:szCs w:val="21"/>
-              </w:rPr>
-              <w:t>人天</w:t>
-            </w:r>
-            <w:r>
-              <w:rPr>
-                <w:rFonts w:ascii="宋体" w:hAnsi="宋体" w:hint="eastAsia"/>
-                <w:szCs w:val="21"/>
-              </w:rPr>
-              <w:t xml:space="preserve">    </w:t>
-            </w:r>
-            <w:r>
-              <w:rPr>
-                <w:rFonts w:ascii="宋体" w:hAnsi="宋体" w:hint="eastAsia"/>
-                <w:szCs w:val="21"/>
-              </w:rPr>
-              <w:t>文档量</w:t>
-            </w:r>
-            <w:r>
-              <w:rPr>
-                <w:rFonts w:ascii="宋体" w:hAnsi="宋体" w:hint="eastAsia"/>
-                <w:szCs w:val="21"/>
-              </w:rPr>
-              <w:t>2000</w:t>
-            </w:r>
-            <w:r>
-              <w:rPr>
-                <w:rFonts w:ascii="宋体" w:hAnsi="宋体" w:hint="eastAsia"/>
-                <w:szCs w:val="21"/>
-              </w:rPr>
-              <w:t>字</w:t>
-            </w:r>
-            <w:r>
-              <w:rPr>
-                <w:rFonts w:ascii="宋体" w:hAnsi="宋体" w:hint="eastAsia"/>
-                <w:szCs w:val="21"/>
-              </w:rPr>
-              <w:t>/</w:t>
-            </w:r>
-            <w:r>
-              <w:rPr>
-                <w:rFonts w:ascii="宋体" w:hAnsi="宋体" w:hint="eastAsia"/>
-                <w:szCs w:val="21"/>
-              </w:rPr>
-              <w:t>人天</w:t>
+              <w:t xml:space="preserve">1.生产效率    </w:t>
+            </w:r>
+            <w:r>
+              <w:rPr>
+                <w:rFonts w:ascii="宋体" w:hAnsi="宋体" w:hint="eastAsia"/>
+                <w:szCs w:val="21"/>
+              </w:rPr>
+              <w:t>大约代码量500行/人天    文档量2000字/人天</w:t>
             </w:r>
           </w:p>
         </w:tc>
@@ -7772,25 +6233,7 @@
                 <w:bCs/>
                 <w:szCs w:val="21"/>
               </w:rPr>
-              <w:t>2.</w:t>
-            </w:r>
-            <w:r>
-              <w:rPr>
-                <w:rFonts w:ascii="宋体" w:hAnsi="宋体" w:hint="eastAsia"/>
-                <w:b/>
-                <w:bCs/>
-                <w:szCs w:val="21"/>
-              </w:rPr>
-              <w:t>质量</w:t>
-            </w:r>
-            <w:r>
-              <w:rPr>
-                <w:rFonts w:ascii="宋体" w:hAnsi="宋体" w:hint="eastAsia"/>
-                <w:b/>
-                <w:bCs/>
-                <w:szCs w:val="21"/>
-              </w:rPr>
-              <w:t xml:space="preserve">   </w:t>
+              <w:t xml:space="preserve">2.质量   </w:t>
             </w:r>
             <w:r>
               <w:rPr>
@@ -7824,16 +6267,7 @@
                 <w:bCs/>
                 <w:szCs w:val="21"/>
               </w:rPr>
-              <w:t>3.</w:t>
-            </w:r>
-            <w:r>
-              <w:rPr>
-                <w:rFonts w:ascii="宋体" w:hAnsi="宋体" w:hint="eastAsia"/>
-                <w:b/>
-                <w:bCs/>
-                <w:szCs w:val="21"/>
-              </w:rPr>
-              <w:t>项目工期</w:t>
+              <w:t>3.项目工期</w:t>
             </w:r>
           </w:p>
         </w:tc>
@@ -8032,14 +6466,7 @@
                 <w:rFonts w:ascii="宋体" w:hAnsi="宋体" w:hint="eastAsia"/>
                 <w:szCs w:val="21"/>
               </w:rPr>
-              <w:t>1</w:t>
-            </w:r>
-            <w:r>
-              <w:rPr>
-                <w:rFonts w:ascii="宋体" w:hAnsi="宋体" w:hint="eastAsia"/>
-                <w:szCs w:val="21"/>
-              </w:rPr>
-              <w:t>条天</w:t>
+              <w:t>1条天</w:t>
             </w:r>
           </w:p>
         </w:tc>
@@ -8066,39 +6493,14 @@
                 <w:bCs/>
                 <w:szCs w:val="21"/>
               </w:rPr>
-              <w:t>4.</w:t>
-            </w:r>
-            <w:r>
-              <w:rPr>
-                <w:rFonts w:ascii="宋体" w:hAnsi="宋体" w:hint="eastAsia"/>
-                <w:b/>
-                <w:bCs/>
-                <w:szCs w:val="21"/>
-              </w:rPr>
-              <w:t>过程裁剪情况</w:t>
-            </w:r>
-            <w:r>
-              <w:rPr>
-                <w:rFonts w:ascii="宋体" w:hAnsi="宋体" w:hint="eastAsia"/>
-                <w:b/>
-                <w:bCs/>
-                <w:szCs w:val="21"/>
-              </w:rPr>
-              <w:t xml:space="preserve">            </w:t>
-            </w:r>
-            <w:r>
-              <w:rPr>
-                <w:rFonts w:ascii="宋体" w:hAnsi="宋体" w:hint="eastAsia"/>
-                <w:szCs w:val="21"/>
-              </w:rPr>
-              <w:t xml:space="preserve"> </w:t>
-            </w:r>
-            <w:r>
-              <w:rPr>
-                <w:rFonts w:ascii="宋体" w:hAnsi="宋体" w:hint="eastAsia"/>
-                <w:szCs w:val="21"/>
-              </w:rPr>
-              <w:t>无</w:t>
+              <w:t xml:space="preserve">4.过程裁剪情况            </w:t>
+            </w:r>
+            <w:r>
+              <w:rPr>
+                <w:rFonts w:ascii="宋体" w:hAnsi="宋体" w:hint="eastAsia"/>
+                <w:szCs w:val="21"/>
+              </w:rPr>
+              <w:t xml:space="preserve"> 无</w:t>
             </w:r>
           </w:p>
         </w:tc>
@@ -8123,115 +6525,14 @@
                 <w:bCs/>
                 <w:szCs w:val="21"/>
               </w:rPr>
-              <w:t>5.</w:t>
-            </w:r>
-            <w:r>
-              <w:rPr>
-                <w:rFonts w:ascii="宋体" w:hAnsi="宋体" w:hint="eastAsia"/>
-                <w:b/>
-                <w:bCs/>
-                <w:szCs w:val="21"/>
-              </w:rPr>
-              <w:t>使用的工具</w:t>
-            </w:r>
-            <w:r>
-              <w:rPr>
-                <w:rFonts w:ascii="宋体" w:hAnsi="宋体" w:hint="eastAsia"/>
-                <w:b/>
-                <w:bCs/>
-                <w:szCs w:val="21"/>
-              </w:rPr>
-              <w:t xml:space="preserve">      </w:t>
-            </w:r>
-            <w:proofErr w:type="spellStart"/>
-            <w:r>
-              <w:rPr>
-                <w:rFonts w:ascii="宋体" w:hAnsi="宋体" w:hint="eastAsia"/>
-                <w:szCs w:val="21"/>
-              </w:rPr>
-              <w:t>Mysql</w:t>
-            </w:r>
-            <w:proofErr w:type="spellEnd"/>
-            <w:r>
-              <w:rPr>
-                <w:rFonts w:ascii="宋体" w:hAnsi="宋体" w:hint="eastAsia"/>
-                <w:szCs w:val="21"/>
-              </w:rPr>
-              <w:t>，</w:t>
-            </w:r>
-            <w:r>
-              <w:rPr>
-                <w:rFonts w:ascii="宋体" w:hAnsi="宋体" w:hint="eastAsia"/>
-                <w:szCs w:val="21"/>
-              </w:rPr>
-              <w:t>eclipse</w:t>
-            </w:r>
-            <w:r>
-              <w:rPr>
-                <w:rFonts w:ascii="宋体" w:hAnsi="宋体" w:hint="eastAsia"/>
-                <w:szCs w:val="21"/>
-              </w:rPr>
-              <w:t>，</w:t>
-            </w:r>
-            <w:r>
-              <w:rPr>
-                <w:rFonts w:ascii="宋体" w:hAnsi="宋体" w:hint="eastAsia"/>
-                <w:szCs w:val="21"/>
-              </w:rPr>
-              <w:t>IDEA</w:t>
-            </w:r>
-            <w:r>
-              <w:rPr>
-                <w:rFonts w:ascii="宋体" w:hAnsi="宋体" w:hint="eastAsia"/>
-                <w:szCs w:val="21"/>
-              </w:rPr>
-              <w:t>，</w:t>
-            </w:r>
-            <w:proofErr w:type="spellStart"/>
-            <w:r>
-              <w:rPr>
-                <w:rFonts w:ascii="宋体" w:hAnsi="宋体" w:hint="eastAsia"/>
-                <w:szCs w:val="21"/>
-              </w:rPr>
-              <w:t>Navicat</w:t>
-            </w:r>
-            <w:proofErr w:type="spellEnd"/>
-            <w:r>
-              <w:rPr>
-                <w:rFonts w:ascii="宋体" w:hAnsi="宋体" w:hint="eastAsia"/>
-                <w:szCs w:val="21"/>
-              </w:rPr>
-              <w:t>，</w:t>
-            </w:r>
-            <w:proofErr w:type="spellStart"/>
-            <w:r>
-              <w:rPr>
-                <w:rFonts w:ascii="宋体" w:hAnsi="宋体" w:hint="eastAsia"/>
-                <w:szCs w:val="21"/>
-              </w:rPr>
-              <w:t>github</w:t>
-            </w:r>
-            <w:proofErr w:type="spellEnd"/>
-            <w:r>
-              <w:rPr>
-                <w:rFonts w:ascii="宋体" w:hAnsi="宋体" w:hint="eastAsia"/>
-                <w:szCs w:val="21"/>
-              </w:rPr>
-              <w:t>，</w:t>
-            </w:r>
-            <w:r>
-              <w:rPr>
-                <w:rFonts w:ascii="宋体" w:hAnsi="宋体" w:hint="eastAsia"/>
-                <w:szCs w:val="21"/>
-              </w:rPr>
-              <w:t>DW</w:t>
-            </w:r>
-            <w:r>
-              <w:rPr>
-                <w:rFonts w:ascii="宋体" w:hAnsi="宋体" w:hint="eastAsia"/>
-                <w:szCs w:val="21"/>
-              </w:rPr>
-              <w:t>等</w:t>
+              <w:t xml:space="preserve">5.使用的工具      </w:t>
+            </w:r>
+            <w:r>
+              <w:rPr>
+                <w:rFonts w:ascii="宋体" w:hAnsi="宋体" w:hint="eastAsia"/>
+                <w:szCs w:val="21"/>
+              </w:rPr>
+              <w:t>Mysql，eclipse，IDEA，Navicat，github，DW等</w:t>
             </w:r>
           </w:p>
         </w:tc>
@@ -8286,25 +6587,7 @@
                 <w:bCs/>
                 <w:szCs w:val="21"/>
               </w:rPr>
-              <w:t>1.</w:t>
-            </w:r>
-            <w:r>
-              <w:rPr>
-                <w:rFonts w:ascii="宋体" w:hAnsi="宋体" w:hint="eastAsia"/>
-                <w:b/>
-                <w:bCs/>
-                <w:szCs w:val="21"/>
-              </w:rPr>
-              <w:t>初期预估的风险</w:t>
-            </w:r>
-            <w:r>
-              <w:rPr>
-                <w:rFonts w:ascii="宋体" w:hAnsi="宋体" w:hint="eastAsia"/>
-                <w:b/>
-                <w:bCs/>
-                <w:szCs w:val="21"/>
-              </w:rPr>
-              <w:t xml:space="preserve"> </w:t>
+              <w:t xml:space="preserve">1.初期预估的风险 </w:t>
             </w:r>
           </w:p>
         </w:tc>
@@ -8508,6 +6791,7 @@
                 <w:bCs/>
                 <w:szCs w:val="21"/>
               </w:rPr>
+              <w:lastRenderedPageBreak/>
               <w:t>工作量</w:t>
             </w:r>
           </w:p>
@@ -8533,88 +6817,14 @@
                 <w:bCs/>
                 <w:szCs w:val="21"/>
               </w:rPr>
-              <w:t>1.</w:t>
-            </w:r>
-            <w:r>
-              <w:rPr>
-                <w:rFonts w:ascii="宋体" w:hAnsi="宋体" w:hint="eastAsia"/>
-                <w:b/>
-                <w:bCs/>
-                <w:szCs w:val="21"/>
-              </w:rPr>
-              <w:t>团队最大规模</w:t>
-            </w:r>
-            <w:r>
-              <w:rPr>
-                <w:rFonts w:ascii="宋体" w:hAnsi="宋体" w:hint="eastAsia"/>
-                <w:b/>
-                <w:bCs/>
-                <w:szCs w:val="21"/>
-              </w:rPr>
-              <w:t xml:space="preserve">          </w:t>
-            </w:r>
-            <w:r>
-              <w:rPr>
-                <w:rFonts w:ascii="宋体" w:hAnsi="宋体" w:hint="eastAsia"/>
-                <w:szCs w:val="21"/>
-              </w:rPr>
-              <w:t>开发小组</w:t>
-            </w:r>
-            <w:r>
-              <w:rPr>
-                <w:rFonts w:ascii="宋体" w:hAnsi="宋体" w:hint="eastAsia"/>
-                <w:szCs w:val="21"/>
-              </w:rPr>
-              <w:t>9</w:t>
-            </w:r>
-            <w:r>
-              <w:rPr>
-                <w:rFonts w:ascii="宋体" w:hAnsi="宋体" w:hint="eastAsia"/>
-                <w:szCs w:val="21"/>
-              </w:rPr>
-              <w:t>人，后端开发</w:t>
-            </w:r>
-            <w:r>
-              <w:rPr>
-                <w:rFonts w:ascii="宋体" w:hAnsi="宋体" w:hint="eastAsia"/>
-                <w:szCs w:val="21"/>
-              </w:rPr>
-              <w:t>3</w:t>
-            </w:r>
-            <w:r>
-              <w:rPr>
-                <w:rFonts w:ascii="宋体" w:hAnsi="宋体" w:hint="eastAsia"/>
-                <w:szCs w:val="21"/>
-              </w:rPr>
-              <w:t>人，前端开发</w:t>
-            </w:r>
-            <w:r>
-              <w:rPr>
-                <w:rFonts w:ascii="宋体" w:hAnsi="宋体" w:hint="eastAsia"/>
-                <w:szCs w:val="21"/>
-              </w:rPr>
-              <w:t>4</w:t>
-            </w:r>
-            <w:r>
-              <w:rPr>
-                <w:rFonts w:ascii="宋体" w:hAnsi="宋体" w:hint="eastAsia"/>
-                <w:szCs w:val="21"/>
-              </w:rPr>
-              <w:t>人，测试人员</w:t>
-            </w:r>
-            <w:r>
-              <w:rPr>
-                <w:rFonts w:ascii="宋体" w:hAnsi="宋体" w:hint="eastAsia"/>
-                <w:szCs w:val="21"/>
-              </w:rPr>
-              <w:t>2</w:t>
-            </w:r>
-            <w:r>
-              <w:rPr>
-                <w:rFonts w:ascii="宋体" w:hAnsi="宋体" w:hint="eastAsia"/>
-                <w:szCs w:val="21"/>
-              </w:rPr>
-              <w:t>人</w:t>
+              <w:t xml:space="preserve">1.团队最大规模          </w:t>
+            </w:r>
+            <w:r>
+              <w:rPr>
+                <w:rFonts w:ascii="宋体" w:hAnsi="宋体" w:hint="eastAsia"/>
+                <w:szCs w:val="21"/>
+              </w:rPr>
+              <w:t>开发小组9人，后端开发3人，前端开发4人，测试人员2人</w:t>
             </w:r>
           </w:p>
         </w:tc>
@@ -8639,89 +6849,14 @@
                 <w:bCs/>
                 <w:szCs w:val="21"/>
               </w:rPr>
-              <w:lastRenderedPageBreak/>
-              <w:t>2.</w:t>
-            </w:r>
-            <w:r>
-              <w:rPr>
-                <w:rFonts w:ascii="宋体" w:hAnsi="宋体" w:hint="eastAsia"/>
-                <w:b/>
-                <w:bCs/>
-                <w:szCs w:val="21"/>
-              </w:rPr>
-              <w:t>估算工作量</w:t>
-            </w:r>
-            <w:r>
-              <w:rPr>
-                <w:rFonts w:ascii="宋体" w:hAnsi="宋体" w:hint="eastAsia"/>
-                <w:b/>
-                <w:bCs/>
-                <w:szCs w:val="21"/>
-              </w:rPr>
-              <w:t xml:space="preserve">      </w:t>
-            </w:r>
-            <w:r>
-              <w:rPr>
-                <w:rFonts w:ascii="宋体" w:hAnsi="宋体" w:hint="eastAsia"/>
-                <w:szCs w:val="21"/>
-              </w:rPr>
-              <w:t>需求分析计划（</w:t>
-            </w:r>
-            <w:r>
-              <w:rPr>
-                <w:rFonts w:ascii="宋体" w:hAnsi="宋体" w:hint="eastAsia"/>
-                <w:szCs w:val="21"/>
-              </w:rPr>
-              <w:t>1</w:t>
-            </w:r>
-            <w:r>
-              <w:rPr>
-                <w:rFonts w:ascii="宋体" w:hAnsi="宋体" w:hint="eastAsia"/>
-                <w:szCs w:val="21"/>
-              </w:rPr>
-              <w:t>天），概要设计与详细设计（</w:t>
-            </w:r>
-            <w:r>
-              <w:rPr>
-                <w:rFonts w:ascii="宋体" w:hAnsi="宋体" w:hint="eastAsia"/>
-                <w:szCs w:val="21"/>
-              </w:rPr>
-              <w:t>2</w:t>
-            </w:r>
-            <w:r>
-              <w:rPr>
-                <w:rFonts w:ascii="宋体" w:hAnsi="宋体" w:hint="eastAsia"/>
-                <w:szCs w:val="21"/>
-              </w:rPr>
-              <w:t>天），编码计划（</w:t>
-            </w:r>
-            <w:r>
-              <w:rPr>
-                <w:rFonts w:ascii="宋体" w:hAnsi="宋体" w:hint="eastAsia"/>
-                <w:szCs w:val="21"/>
-              </w:rPr>
-              <w:t>4</w:t>
-            </w:r>
-            <w:r>
-              <w:rPr>
-                <w:rFonts w:ascii="宋体" w:hAnsi="宋体" w:hint="eastAsia"/>
-                <w:szCs w:val="21"/>
-              </w:rPr>
-              <w:t>天），测试（</w:t>
-            </w:r>
-            <w:r>
-              <w:rPr>
-                <w:rFonts w:ascii="宋体" w:hAnsi="宋体" w:hint="eastAsia"/>
-                <w:szCs w:val="21"/>
-              </w:rPr>
-              <w:t>5</w:t>
-            </w:r>
-            <w:r>
-              <w:rPr>
-                <w:rFonts w:ascii="宋体" w:hAnsi="宋体" w:hint="eastAsia"/>
-                <w:szCs w:val="21"/>
-              </w:rPr>
-              <w:t>天）</w:t>
+              <w:t xml:space="preserve">2.估算工作量      </w:t>
+            </w:r>
+            <w:r>
+              <w:rPr>
+                <w:rFonts w:ascii="宋体" w:hAnsi="宋体" w:hint="eastAsia"/>
+                <w:szCs w:val="21"/>
+              </w:rPr>
+              <w:t>需求分析计划（1天），概要设计与详细设计（2天），编码计划（4天），测试（5天）</w:t>
             </w:r>
           </w:p>
         </w:tc>
@@ -8746,88 +6881,14 @@
                 <w:bCs/>
                 <w:szCs w:val="21"/>
               </w:rPr>
-              <w:t>3.</w:t>
-            </w:r>
-            <w:r>
-              <w:rPr>
-                <w:rFonts w:ascii="宋体" w:hAnsi="宋体" w:hint="eastAsia"/>
-                <w:b/>
-                <w:bCs/>
-                <w:szCs w:val="21"/>
-              </w:rPr>
-              <w:t>实际工作量</w:t>
-            </w:r>
-            <w:r>
-              <w:rPr>
-                <w:rFonts w:ascii="宋体" w:hAnsi="宋体" w:hint="eastAsia"/>
-                <w:b/>
-                <w:bCs/>
-                <w:szCs w:val="21"/>
-              </w:rPr>
-              <w:t xml:space="preserve">      </w:t>
-            </w:r>
-            <w:r>
-              <w:rPr>
-                <w:rFonts w:ascii="宋体" w:hAnsi="宋体" w:hint="eastAsia"/>
-                <w:szCs w:val="21"/>
-              </w:rPr>
-              <w:t>需求分析计划（</w:t>
-            </w:r>
-            <w:r>
-              <w:rPr>
-                <w:rFonts w:ascii="宋体" w:hAnsi="宋体" w:hint="eastAsia"/>
-                <w:szCs w:val="21"/>
-              </w:rPr>
-              <w:t>1</w:t>
-            </w:r>
-            <w:r>
-              <w:rPr>
-                <w:rFonts w:ascii="宋体" w:hAnsi="宋体" w:hint="eastAsia"/>
-                <w:szCs w:val="21"/>
-              </w:rPr>
-              <w:t>天），概要设计与详细设计（</w:t>
-            </w:r>
-            <w:r>
-              <w:rPr>
-                <w:rFonts w:ascii="宋体" w:hAnsi="宋体" w:hint="eastAsia"/>
-                <w:szCs w:val="21"/>
-              </w:rPr>
-              <w:t>1</w:t>
-            </w:r>
-            <w:r>
-              <w:rPr>
-                <w:rFonts w:ascii="宋体" w:hAnsi="宋体" w:hint="eastAsia"/>
-                <w:szCs w:val="21"/>
-              </w:rPr>
-              <w:t>天），编码计划（</w:t>
-            </w:r>
-            <w:r>
-              <w:rPr>
-                <w:rFonts w:ascii="宋体" w:hAnsi="宋体" w:hint="eastAsia"/>
-                <w:szCs w:val="21"/>
-              </w:rPr>
-              <w:t>6</w:t>
-            </w:r>
-            <w:r>
-              <w:rPr>
-                <w:rFonts w:ascii="宋体" w:hAnsi="宋体" w:hint="eastAsia"/>
-                <w:szCs w:val="21"/>
-              </w:rPr>
-              <w:t>天），测试（</w:t>
-            </w:r>
-            <w:r>
-              <w:rPr>
-                <w:rFonts w:ascii="宋体" w:hAnsi="宋体" w:hint="eastAsia"/>
-                <w:szCs w:val="21"/>
-              </w:rPr>
-              <w:t>4</w:t>
-            </w:r>
-            <w:r>
-              <w:rPr>
-                <w:rFonts w:ascii="宋体" w:hAnsi="宋体" w:hint="eastAsia"/>
-                <w:szCs w:val="21"/>
-              </w:rPr>
-              <w:t>天）</w:t>
+              <w:t xml:space="preserve">3.实际工作量      </w:t>
+            </w:r>
+            <w:r>
+              <w:rPr>
+                <w:rFonts w:ascii="宋体" w:hAnsi="宋体" w:hint="eastAsia"/>
+                <w:szCs w:val="21"/>
+              </w:rPr>
+              <w:t>需求分析计划（1天），概要设计与详细设计（1天），编码计划（6天），测试（4天）</w:t>
             </w:r>
           </w:p>
         </w:tc>
@@ -8854,16 +6915,7 @@
                 <w:bCs/>
                 <w:szCs w:val="21"/>
               </w:rPr>
-              <w:t>4.</w:t>
-            </w:r>
-            <w:r>
-              <w:rPr>
-                <w:rFonts w:ascii="宋体" w:hAnsi="宋体" w:hint="eastAsia"/>
-                <w:b/>
-                <w:bCs/>
-                <w:szCs w:val="21"/>
-              </w:rPr>
-              <w:t>工作量在各阶段的分布</w:t>
+              <w:t>4.工作量在各阶段的分布</w:t>
             </w:r>
           </w:p>
         </w:tc>
@@ -8917,34 +6969,7 @@
                 <w:bCs/>
                 <w:szCs w:val="21"/>
               </w:rPr>
-              <w:t>任务</w:t>
-            </w:r>
-            <w:r>
-              <w:rPr>
-                <w:rFonts w:ascii="宋体" w:hAnsi="宋体" w:hint="eastAsia"/>
-                <w:b/>
-                <w:bCs/>
-                <w:szCs w:val="21"/>
-              </w:rPr>
-              <w:t>(</w:t>
-            </w:r>
-            <w:r>
-              <w:rPr>
-                <w:rFonts w:ascii="宋体" w:hAnsi="宋体" w:hint="eastAsia"/>
-                <w:b/>
-                <w:bCs/>
-                <w:szCs w:val="21"/>
-              </w:rPr>
-              <w:t>人时</w:t>
-            </w:r>
-            <w:r>
-              <w:rPr>
-                <w:rFonts w:ascii="宋体" w:hAnsi="宋体" w:hint="eastAsia"/>
-                <w:b/>
-                <w:bCs/>
-                <w:szCs w:val="21"/>
-              </w:rPr>
-              <w:t>)</w:t>
+              <w:t>任务(人时)</w:t>
             </w:r>
           </w:p>
         </w:tc>
@@ -8970,34 +6995,7 @@
                 <w:bCs/>
                 <w:szCs w:val="21"/>
               </w:rPr>
-              <w:t>审查</w:t>
-            </w:r>
-            <w:r>
-              <w:rPr>
-                <w:rFonts w:ascii="宋体" w:hAnsi="宋体" w:hint="eastAsia"/>
-                <w:b/>
-                <w:bCs/>
-                <w:szCs w:val="21"/>
-              </w:rPr>
-              <w:t>(</w:t>
-            </w:r>
-            <w:r>
-              <w:rPr>
-                <w:rFonts w:ascii="宋体" w:hAnsi="宋体" w:hint="eastAsia"/>
-                <w:b/>
-                <w:bCs/>
-                <w:szCs w:val="21"/>
-              </w:rPr>
-              <w:t>人时</w:t>
-            </w:r>
-            <w:r>
-              <w:rPr>
-                <w:rFonts w:ascii="宋体" w:hAnsi="宋体" w:hint="eastAsia"/>
-                <w:b/>
-                <w:bCs/>
-                <w:szCs w:val="21"/>
-              </w:rPr>
-              <w:t>)</w:t>
+              <w:t>审查(人时)</w:t>
             </w:r>
           </w:p>
         </w:tc>
@@ -9023,34 +7021,7 @@
                 <w:bCs/>
                 <w:szCs w:val="21"/>
               </w:rPr>
-              <w:t>返工</w:t>
-            </w:r>
-            <w:r>
-              <w:rPr>
-                <w:rFonts w:ascii="宋体" w:hAnsi="宋体" w:hint="eastAsia"/>
-                <w:b/>
-                <w:bCs/>
-                <w:szCs w:val="21"/>
-              </w:rPr>
-              <w:t>(</w:t>
-            </w:r>
-            <w:r>
-              <w:rPr>
-                <w:rFonts w:ascii="宋体" w:hAnsi="宋体" w:hint="eastAsia"/>
-                <w:b/>
-                <w:bCs/>
-                <w:szCs w:val="21"/>
-              </w:rPr>
-              <w:t>人时</w:t>
-            </w:r>
-            <w:r>
-              <w:rPr>
-                <w:rFonts w:ascii="宋体" w:hAnsi="宋体" w:hint="eastAsia"/>
-                <w:b/>
-                <w:bCs/>
-                <w:szCs w:val="21"/>
-              </w:rPr>
-              <w:t>)</w:t>
+              <w:t>返工(人时)</w:t>
             </w:r>
           </w:p>
         </w:tc>
@@ -9076,34 +7047,7 @@
                 <w:bCs/>
                 <w:szCs w:val="21"/>
               </w:rPr>
-              <w:t>总计</w:t>
-            </w:r>
-            <w:r>
-              <w:rPr>
-                <w:rFonts w:ascii="宋体" w:hAnsi="宋体" w:hint="eastAsia"/>
-                <w:b/>
-                <w:bCs/>
-                <w:szCs w:val="21"/>
-              </w:rPr>
-              <w:t>(</w:t>
-            </w:r>
-            <w:r>
-              <w:rPr>
-                <w:rFonts w:ascii="宋体" w:hAnsi="宋体" w:hint="eastAsia"/>
-                <w:b/>
-                <w:bCs/>
-                <w:szCs w:val="21"/>
-              </w:rPr>
-              <w:t>人时</w:t>
-            </w:r>
-            <w:r>
-              <w:rPr>
-                <w:rFonts w:ascii="宋体" w:hAnsi="宋体" w:hint="eastAsia"/>
-                <w:b/>
-                <w:bCs/>
-                <w:szCs w:val="21"/>
-              </w:rPr>
-              <w:t>)</w:t>
+              <w:t>总计(人时)</w:t>
             </w:r>
           </w:p>
         </w:tc>
@@ -9691,34 +7635,7 @@
                 <w:bCs/>
                 <w:szCs w:val="21"/>
               </w:rPr>
-              <w:t>总计</w:t>
-            </w:r>
-            <w:r>
-              <w:rPr>
-                <w:rFonts w:ascii="宋体" w:hAnsi="宋体" w:hint="eastAsia"/>
-                <w:b/>
-                <w:bCs/>
-                <w:szCs w:val="21"/>
-              </w:rPr>
-              <w:t>(</w:t>
-            </w:r>
-            <w:r>
-              <w:rPr>
-                <w:rFonts w:ascii="宋体" w:hAnsi="宋体" w:hint="eastAsia"/>
-                <w:b/>
-                <w:bCs/>
-                <w:szCs w:val="21"/>
-              </w:rPr>
-              <w:t>人时</w:t>
-            </w:r>
-            <w:r>
-              <w:rPr>
-                <w:rFonts w:ascii="宋体" w:hAnsi="宋体" w:hint="eastAsia"/>
-                <w:b/>
-                <w:bCs/>
-                <w:szCs w:val="21"/>
-              </w:rPr>
-              <w:t>)</w:t>
+              <w:t>总计(人时)</w:t>
             </w:r>
           </w:p>
         </w:tc>
@@ -9834,16 +7751,7 @@
                 <w:bCs/>
                 <w:szCs w:val="21"/>
               </w:rPr>
-              <w:t>质量成本</w:t>
-            </w:r>
-            <w:r>
-              <w:rPr>
-                <w:rFonts w:ascii="宋体" w:hAnsi="宋体" w:hint="eastAsia"/>
-                <w:b/>
-                <w:bCs/>
-                <w:szCs w:val="21"/>
-              </w:rPr>
-              <w:t>(COQ)</w:t>
+              <w:t>质量成本(COQ)</w:t>
             </w:r>
           </w:p>
         </w:tc>
@@ -9868,43 +7776,7 @@
                 <w:bCs/>
                 <w:szCs w:val="21"/>
               </w:rPr>
-              <w:t>COQ=(</w:t>
-            </w:r>
-            <w:r>
-              <w:rPr>
-                <w:rFonts w:ascii="宋体" w:hAnsi="宋体" w:hint="eastAsia"/>
-                <w:b/>
-                <w:bCs/>
-                <w:szCs w:val="21"/>
-              </w:rPr>
-              <w:t>审查工作量＋返工工作量＋测试工作量＋培训工作量</w:t>
-            </w:r>
-            <w:r>
-              <w:rPr>
-                <w:rFonts w:ascii="宋体" w:hAnsi="宋体" w:hint="eastAsia"/>
-                <w:b/>
-                <w:bCs/>
-                <w:szCs w:val="21"/>
-              </w:rPr>
-              <w:t>)/</w:t>
-            </w:r>
-            <w:r>
-              <w:rPr>
-                <w:rFonts w:ascii="宋体" w:hAnsi="宋体" w:hint="eastAsia"/>
-                <w:b/>
-                <w:bCs/>
-                <w:szCs w:val="21"/>
-              </w:rPr>
-              <w:t>总工作量×</w:t>
-            </w:r>
-            <w:r>
-              <w:rPr>
-                <w:rFonts w:ascii="宋体" w:hAnsi="宋体" w:hint="eastAsia"/>
-                <w:b/>
-                <w:bCs/>
-                <w:szCs w:val="21"/>
-              </w:rPr>
-              <w:t>100%</w:t>
+              <w:t>COQ=(审查工作量＋返工工作量＋测试工作量＋培训工作量)/总工作量×100%</w:t>
             </w:r>
           </w:p>
         </w:tc>
@@ -9932,25 +7804,7 @@
                 <w:bCs/>
                 <w:szCs w:val="21"/>
               </w:rPr>
-              <w:t>质量成本</w:t>
-            </w:r>
-            <w:r>
-              <w:rPr>
-                <w:rFonts w:ascii="宋体" w:hAnsi="宋体" w:hint="eastAsia"/>
-                <w:b/>
-                <w:bCs/>
-                <w:szCs w:val="21"/>
-              </w:rPr>
-              <w:t>(COQ)</w:t>
-            </w:r>
-            <w:r>
-              <w:rPr>
-                <w:rFonts w:ascii="宋体" w:hAnsi="宋体" w:hint="eastAsia"/>
-                <w:b/>
-                <w:bCs/>
-                <w:szCs w:val="21"/>
-              </w:rPr>
-              <w:t>值</w:t>
+              <w:t>质量成本(COQ)值</w:t>
             </w:r>
           </w:p>
         </w:tc>
@@ -9975,16 +7829,7 @@
                 <w:bCs/>
                 <w:szCs w:val="21"/>
               </w:rPr>
-              <w:t>COQ=</w:t>
-            </w:r>
-            <w:r>
-              <w:rPr>
-                <w:rFonts w:ascii="宋体" w:hAnsi="宋体" w:hint="eastAsia"/>
-                <w:b/>
-                <w:bCs/>
-                <w:szCs w:val="21"/>
-              </w:rPr>
-              <w:t xml:space="preserve">                    </w:t>
+              <w:t xml:space="preserve">COQ=                    </w:t>
             </w:r>
             <w:r>
               <w:rPr>
@@ -10018,16 +7863,7 @@
                 <w:bCs/>
                 <w:szCs w:val="21"/>
               </w:rPr>
-              <w:t>5.</w:t>
-            </w:r>
-            <w:r>
-              <w:rPr>
-                <w:rFonts w:ascii="宋体" w:hAnsi="宋体" w:hint="eastAsia"/>
-                <w:b/>
-                <w:bCs/>
-                <w:szCs w:val="21"/>
-              </w:rPr>
-              <w:t>工作量在各阶段的分布比例和偏差</w:t>
+              <w:t>5.工作量在各阶段的分布比例和偏差</w:t>
             </w:r>
           </w:p>
         </w:tc>
@@ -10138,34 +7974,7 @@
                 <w:bCs/>
                 <w:szCs w:val="21"/>
               </w:rPr>
-              <w:t>偏差</w:t>
-            </w:r>
-            <w:r>
-              <w:rPr>
-                <w:rFonts w:ascii="宋体" w:hAnsi="宋体" w:hint="eastAsia"/>
-                <w:b/>
-                <w:bCs/>
-                <w:szCs w:val="21"/>
-              </w:rPr>
-              <w:t>(</w:t>
-            </w:r>
-            <w:r>
-              <w:rPr>
-                <w:rFonts w:ascii="宋体" w:hAnsi="宋体" w:hint="eastAsia"/>
-                <w:b/>
-                <w:bCs/>
-                <w:szCs w:val="21"/>
-              </w:rPr>
-              <w:t>％</w:t>
-            </w:r>
-            <w:r>
-              <w:rPr>
-                <w:rFonts w:ascii="宋体" w:hAnsi="宋体" w:hint="eastAsia"/>
-                <w:b/>
-                <w:bCs/>
-                <w:szCs w:val="21"/>
-              </w:rPr>
-              <w:t>)</w:t>
+              <w:t>偏差(％)</w:t>
             </w:r>
           </w:p>
         </w:tc>
@@ -10212,34 +8021,7 @@
                 <w:bCs/>
                 <w:szCs w:val="21"/>
               </w:rPr>
-              <w:t>工作量</w:t>
-            </w:r>
-            <w:r>
-              <w:rPr>
-                <w:rFonts w:ascii="宋体" w:hAnsi="宋体" w:hint="eastAsia"/>
-                <w:b/>
-                <w:bCs/>
-                <w:szCs w:val="21"/>
-              </w:rPr>
-              <w:t>(</w:t>
-            </w:r>
-            <w:r>
-              <w:rPr>
-                <w:rFonts w:ascii="宋体" w:hAnsi="宋体" w:hint="eastAsia"/>
-                <w:b/>
-                <w:bCs/>
-                <w:szCs w:val="21"/>
-              </w:rPr>
-              <w:t>人日</w:t>
-            </w:r>
-            <w:r>
-              <w:rPr>
-                <w:rFonts w:ascii="宋体" w:hAnsi="宋体" w:hint="eastAsia"/>
-                <w:b/>
-                <w:bCs/>
-                <w:szCs w:val="21"/>
-              </w:rPr>
-              <w:t>)</w:t>
+              <w:t>工作量(人日)</w:t>
             </w:r>
           </w:p>
         </w:tc>
@@ -10266,34 +8048,7 @@
                 <w:bCs/>
                 <w:szCs w:val="21"/>
               </w:rPr>
-              <w:t>工作量</w:t>
-            </w:r>
-            <w:r>
-              <w:rPr>
-                <w:rFonts w:ascii="宋体" w:hAnsi="宋体" w:hint="eastAsia"/>
-                <w:b/>
-                <w:bCs/>
-                <w:szCs w:val="21"/>
-              </w:rPr>
-              <w:t>(</w:t>
-            </w:r>
-            <w:r>
-              <w:rPr>
-                <w:rFonts w:ascii="宋体" w:hAnsi="宋体" w:hint="eastAsia"/>
-                <w:b/>
-                <w:bCs/>
-                <w:szCs w:val="21"/>
-              </w:rPr>
-              <w:t>％</w:t>
-            </w:r>
-            <w:r>
-              <w:rPr>
-                <w:rFonts w:ascii="宋体" w:hAnsi="宋体" w:hint="eastAsia"/>
-                <w:b/>
-                <w:bCs/>
-                <w:szCs w:val="21"/>
-              </w:rPr>
-              <w:t>)</w:t>
+              <w:t>工作量(％)</w:t>
             </w:r>
           </w:p>
         </w:tc>
@@ -10320,34 +8075,7 @@
                 <w:bCs/>
                 <w:szCs w:val="21"/>
               </w:rPr>
-              <w:t>工作量</w:t>
-            </w:r>
-            <w:r>
-              <w:rPr>
-                <w:rFonts w:ascii="宋体" w:hAnsi="宋体" w:hint="eastAsia"/>
-                <w:b/>
-                <w:bCs/>
-                <w:szCs w:val="21"/>
-              </w:rPr>
-              <w:t>(</w:t>
-            </w:r>
-            <w:r>
-              <w:rPr>
-                <w:rFonts w:ascii="宋体" w:hAnsi="宋体" w:hint="eastAsia"/>
-                <w:b/>
-                <w:bCs/>
-                <w:szCs w:val="21"/>
-              </w:rPr>
-              <w:t>人日</w:t>
-            </w:r>
-            <w:r>
-              <w:rPr>
-                <w:rFonts w:ascii="宋体" w:hAnsi="宋体" w:hint="eastAsia"/>
-                <w:b/>
-                <w:bCs/>
-                <w:szCs w:val="21"/>
-              </w:rPr>
-              <w:t>)</w:t>
+              <w:t>工作量(人日)</w:t>
             </w:r>
           </w:p>
         </w:tc>
@@ -10374,34 +8102,7 @@
                 <w:bCs/>
                 <w:szCs w:val="21"/>
               </w:rPr>
-              <w:t>工作量</w:t>
-            </w:r>
-            <w:r>
-              <w:rPr>
-                <w:rFonts w:ascii="宋体" w:hAnsi="宋体" w:hint="eastAsia"/>
-                <w:b/>
-                <w:bCs/>
-                <w:szCs w:val="21"/>
-              </w:rPr>
-              <w:t>(</w:t>
-            </w:r>
-            <w:r>
-              <w:rPr>
-                <w:rFonts w:ascii="宋体" w:hAnsi="宋体" w:hint="eastAsia"/>
-                <w:b/>
-                <w:bCs/>
-                <w:szCs w:val="21"/>
-              </w:rPr>
-              <w:t>％</w:t>
-            </w:r>
-            <w:r>
-              <w:rPr>
-                <w:rFonts w:ascii="宋体" w:hAnsi="宋体" w:hint="eastAsia"/>
-                <w:b/>
-                <w:bCs/>
-                <w:szCs w:val="21"/>
-              </w:rPr>
-              <w:t>)</w:t>
+              <w:t>工作量(％)</w:t>
             </w:r>
           </w:p>
         </w:tc>
@@ -11294,16 +8995,7 @@
                 <w:bCs/>
                 <w:szCs w:val="21"/>
               </w:rPr>
-              <w:t>1.</w:t>
-            </w:r>
-            <w:r>
-              <w:rPr>
-                <w:rFonts w:ascii="宋体" w:hAnsi="宋体" w:hint="eastAsia"/>
-                <w:b/>
-                <w:bCs/>
-                <w:szCs w:val="21"/>
-              </w:rPr>
-              <w:t>缺陷分布情况</w:t>
+              <w:t>1.缺陷分布情况</w:t>
             </w:r>
           </w:p>
         </w:tc>
@@ -11414,34 +9106,7 @@
                 <w:bCs/>
                 <w:szCs w:val="21"/>
               </w:rPr>
-              <w:t>偏差</w:t>
-            </w:r>
-            <w:r>
-              <w:rPr>
-                <w:rFonts w:ascii="宋体" w:hAnsi="宋体" w:hint="eastAsia"/>
-                <w:b/>
-                <w:bCs/>
-                <w:szCs w:val="21"/>
-              </w:rPr>
-              <w:t>(</w:t>
-            </w:r>
-            <w:r>
-              <w:rPr>
-                <w:rFonts w:ascii="宋体" w:hAnsi="宋体" w:hint="eastAsia"/>
-                <w:b/>
-                <w:bCs/>
-                <w:szCs w:val="21"/>
-              </w:rPr>
-              <w:t>％</w:t>
-            </w:r>
-            <w:r>
-              <w:rPr>
-                <w:rFonts w:ascii="宋体" w:hAnsi="宋体" w:hint="eastAsia"/>
-                <w:b/>
-                <w:bCs/>
-                <w:szCs w:val="21"/>
-              </w:rPr>
-              <w:t>)</w:t>
+              <w:t>偏差(％)</w:t>
             </w:r>
           </w:p>
         </w:tc>
@@ -11513,34 +9178,7 @@
                 <w:bCs/>
                 <w:szCs w:val="21"/>
               </w:rPr>
-              <w:t>占总缺陷数</w:t>
-            </w:r>
-            <w:r>
-              <w:rPr>
-                <w:rFonts w:ascii="宋体" w:hAnsi="宋体" w:hint="eastAsia"/>
-                <w:b/>
-                <w:bCs/>
-                <w:szCs w:val="21"/>
-              </w:rPr>
-              <w:t>(</w:t>
-            </w:r>
-            <w:r>
-              <w:rPr>
-                <w:rFonts w:ascii="宋体" w:hAnsi="宋体" w:hint="eastAsia"/>
-                <w:b/>
-                <w:bCs/>
-                <w:szCs w:val="21"/>
-              </w:rPr>
-              <w:t>％</w:t>
-            </w:r>
-            <w:r>
-              <w:rPr>
-                <w:rFonts w:ascii="宋体" w:hAnsi="宋体" w:hint="eastAsia"/>
-                <w:b/>
-                <w:bCs/>
-                <w:szCs w:val="21"/>
-              </w:rPr>
-              <w:t>)</w:t>
+              <w:t>占总缺陷数(％)</w:t>
             </w:r>
           </w:p>
         </w:tc>
@@ -11592,34 +9230,7 @@
                 <w:bCs/>
                 <w:szCs w:val="21"/>
               </w:rPr>
-              <w:t>占总缺陷数</w:t>
-            </w:r>
-            <w:r>
-              <w:rPr>
-                <w:rFonts w:ascii="宋体" w:hAnsi="宋体" w:hint="eastAsia"/>
-                <w:b/>
-                <w:bCs/>
-                <w:szCs w:val="21"/>
-              </w:rPr>
-              <w:t>(</w:t>
-            </w:r>
-            <w:r>
-              <w:rPr>
-                <w:rFonts w:ascii="宋体" w:hAnsi="宋体" w:hint="eastAsia"/>
-                <w:b/>
-                <w:bCs/>
-                <w:szCs w:val="21"/>
-              </w:rPr>
-              <w:t>％</w:t>
-            </w:r>
-            <w:r>
-              <w:rPr>
-                <w:rFonts w:ascii="宋体" w:hAnsi="宋体" w:hint="eastAsia"/>
-                <w:b/>
-                <w:bCs/>
-                <w:szCs w:val="21"/>
-              </w:rPr>
-              <w:t>)</w:t>
+              <w:t>占总缺陷数(％)</w:t>
             </w:r>
           </w:p>
         </w:tc>
@@ -11665,6 +9276,7 @@
                 <w:bCs/>
                 <w:szCs w:val="21"/>
               </w:rPr>
+              <w:lastRenderedPageBreak/>
               <w:t>需求评审</w:t>
             </w:r>
           </w:p>
@@ -11937,7 +9549,6 @@
                 <w:bCs/>
                 <w:szCs w:val="21"/>
               </w:rPr>
-              <w:lastRenderedPageBreak/>
               <w:t>代码测试</w:t>
             </w:r>
           </w:p>
@@ -12495,16 +10106,7 @@
                 <w:bCs/>
                 <w:szCs w:val="21"/>
               </w:rPr>
-              <w:t>2.</w:t>
-            </w:r>
-            <w:r>
-              <w:rPr>
-                <w:rFonts w:ascii="宋体" w:hAnsi="宋体" w:hint="eastAsia"/>
-                <w:b/>
-                <w:bCs/>
-                <w:szCs w:val="21"/>
-              </w:rPr>
-              <w:t>缺陷消除率</w:t>
+              <w:t>2.缺陷消除率</w:t>
             </w:r>
           </w:p>
         </w:tc>
@@ -12560,25 +10162,7 @@
                 <w:bCs/>
                 <w:szCs w:val="21"/>
               </w:rPr>
-              <w:t>缺陷引</w:t>
-            </w:r>
-            <w:r>
-              <w:rPr>
-                <w:rFonts w:ascii="宋体" w:hAnsi="宋体" w:hint="eastAsia"/>
-                <w:b/>
-                <w:bCs/>
-                <w:szCs w:val="21"/>
-              </w:rPr>
-              <w:t>入</w:t>
-            </w:r>
-            <w:r>
-              <w:rPr>
-                <w:rFonts w:ascii="宋体" w:hAnsi="宋体" w:hint="eastAsia"/>
-                <w:b/>
-                <w:bCs/>
-                <w:szCs w:val="21"/>
-              </w:rPr>
-              <w:t>阶段</w:t>
+              <w:t>缺陷引入阶段</w:t>
             </w:r>
           </w:p>
         </w:tc>
@@ -12605,34 +10189,7 @@
                 <w:bCs/>
                 <w:szCs w:val="21"/>
               </w:rPr>
-              <w:t>缺陷消除率</w:t>
-            </w:r>
-            <w:r>
-              <w:rPr>
-                <w:rFonts w:ascii="宋体" w:hAnsi="宋体" w:hint="eastAsia"/>
-                <w:b/>
-                <w:bCs/>
-                <w:szCs w:val="21"/>
-              </w:rPr>
-              <w:t>(</w:t>
-            </w:r>
-            <w:r>
-              <w:rPr>
-                <w:rFonts w:ascii="宋体" w:hAnsi="宋体" w:hint="eastAsia"/>
-                <w:b/>
-                <w:bCs/>
-                <w:szCs w:val="21"/>
-              </w:rPr>
-              <w:t>％</w:t>
-            </w:r>
-            <w:r>
-              <w:rPr>
-                <w:rFonts w:ascii="宋体" w:hAnsi="宋体" w:hint="eastAsia"/>
-                <w:b/>
-                <w:bCs/>
-                <w:szCs w:val="21"/>
-              </w:rPr>
-              <w:t>)</w:t>
+              <w:t>缺陷消除率(％)</w:t>
             </w:r>
           </w:p>
         </w:tc>
@@ -13645,49 +11202,7 @@
                 <w:rFonts w:ascii="宋体" w:hAnsi="宋体" w:hint="eastAsia"/>
                 <w:szCs w:val="21"/>
               </w:rPr>
-              <w:t>外部文档：</w:t>
-            </w:r>
-            <w:r>
-              <w:rPr>
-                <w:rFonts w:ascii="宋体" w:hAnsi="宋体" w:hint="eastAsia"/>
-                <w:szCs w:val="21"/>
-              </w:rPr>
-              <w:t>README</w:t>
-            </w:r>
-            <w:r>
-              <w:rPr>
-                <w:rFonts w:ascii="宋体" w:hAnsi="宋体" w:hint="eastAsia"/>
-                <w:szCs w:val="21"/>
-              </w:rPr>
-              <w:t>，</w:t>
-            </w:r>
-            <w:r>
-              <w:rPr>
-                <w:rFonts w:ascii="宋体" w:hAnsi="宋体" w:hint="eastAsia"/>
-                <w:szCs w:val="21"/>
-              </w:rPr>
-              <w:t>INSTALL</w:t>
-            </w:r>
-            <w:r>
-              <w:rPr>
-                <w:rFonts w:ascii="宋体" w:hAnsi="宋体" w:hint="eastAsia"/>
-                <w:szCs w:val="21"/>
-              </w:rPr>
-              <w:t>（安装说明），</w:t>
-            </w:r>
-            <w:r>
-              <w:rPr>
-                <w:rFonts w:ascii="宋体" w:hAnsi="宋体" w:hint="eastAsia"/>
-                <w:szCs w:val="21"/>
-              </w:rPr>
-              <w:t>CHANGELOG</w:t>
-            </w:r>
-            <w:r>
-              <w:rPr>
-                <w:rFonts w:ascii="宋体" w:hAnsi="宋体" w:hint="eastAsia"/>
-                <w:szCs w:val="21"/>
-              </w:rPr>
-              <w:t>（更新日志，功能变更点，新增功能点）</w:t>
+              <w:t>外部文档：README，INSTALL（安装说明），CHANGELOG（更新日志，功能变更点，新增功能点）</w:t>
             </w:r>
           </w:p>
           <w:p>
@@ -13706,24 +11221,8 @@
                 <w:rFonts w:ascii="宋体" w:hAnsi="宋体" w:hint="eastAsia"/>
                 <w:szCs w:val="21"/>
               </w:rPr>
-              <w:t>用户手册：</w:t>
-            </w:r>
-            <w:r>
-              <w:rPr>
-                <w:rFonts w:ascii="宋体" w:hAnsi="宋体" w:hint="eastAsia"/>
-                <w:szCs w:val="21"/>
-              </w:rPr>
-              <w:t>User Guide ,</w:t>
-            </w:r>
-            <w:proofErr w:type="spellStart"/>
-            <w:r>
-              <w:rPr>
-                <w:rFonts w:ascii="宋体" w:hAnsi="宋体" w:hint="eastAsia"/>
-                <w:szCs w:val="21"/>
-              </w:rPr>
-              <w:t>Mannual</w:t>
-            </w:r>
-            <w:proofErr w:type="spellEnd"/>
+              <w:t>用户手册：User Guide ,Mannual</w:t>
+            </w:r>
           </w:p>
           <w:p>
             <w:pPr>
@@ -13743,30 +11242,7 @@
                 <w:rFonts w:ascii="宋体" w:hAnsi="宋体" w:hint="eastAsia"/>
                 <w:szCs w:val="21"/>
               </w:rPr>
-              <w:t>软件开发过程中的过程资产：上线前的部署，</w:t>
-            </w:r>
-            <w:proofErr w:type="spellStart"/>
-            <w:r>
-              <w:rPr>
-                <w:rFonts w:ascii="宋体" w:hAnsi="宋体" w:hint="eastAsia"/>
-                <w:szCs w:val="21"/>
-              </w:rPr>
-              <w:t>checkLists</w:t>
-            </w:r>
-            <w:proofErr w:type="spellEnd"/>
-            <w:r>
-              <w:rPr>
-                <w:rFonts w:ascii="宋体" w:hAnsi="宋体" w:hint="eastAsia"/>
-                <w:szCs w:val="21"/>
-              </w:rPr>
-              <w:t>,</w:t>
-            </w:r>
-            <w:r>
-              <w:rPr>
-                <w:rFonts w:ascii="宋体" w:hAnsi="宋体" w:hint="eastAsia"/>
-                <w:szCs w:val="21"/>
-              </w:rPr>
-              <w:t>黑白名单控制</w:t>
+              <w:t>软件开发过程中的过程资产：上线前的部署，checkLists,黑白名单控制</w:t>
             </w:r>
           </w:p>
         </w:tc>
@@ -13820,22 +11296,15 @@
                 <w:rFonts w:asciiTheme="minorEastAsia" w:hAnsiTheme="minorEastAsia" w:cstheme="minorEastAsia" w:hint="eastAsia"/>
                 <w:szCs w:val="21"/>
               </w:rPr>
-              <w:t>在项目确定后，要尽快的建立起项目开发团队。项目团队成员的团结合作、相互沟通是非常重要的，团队成员之间要相互学习彼此的优点和技术，使团队的能力不断的提高。这样，在项目的开发过程中，团队才不会被难题困住不动，另外，团队中要有一个项目负责人，这个人无论是在与客户沟通上，还</w:t>
+              <w:t>在项目确定后，要尽快的建立起项目开发团队。项目团队成员的团结合作、相互沟通是非常重要的，</w:t>
             </w:r>
             <w:r>
               <w:rPr>
                 <w:rFonts w:asciiTheme="minorEastAsia" w:hAnsiTheme="minorEastAsia" w:cstheme="minorEastAsia" w:hint="eastAsia"/>
                 <w:szCs w:val="21"/>
               </w:rPr>
-              <w:t>是在技术上都要是很出众的人，此项目负责人要能很好的沟通客户与开发人员之间，以此来更好的理解客户的功</w:t>
-            </w:r>
-            <w:r>
-              <w:rPr>
-                <w:rFonts w:asciiTheme="minorEastAsia" w:hAnsiTheme="minorEastAsia" w:cstheme="minorEastAsia" w:hint="eastAsia"/>
-                <w:szCs w:val="21"/>
-              </w:rPr>
               <w:lastRenderedPageBreak/>
-              <w:t>能需求。人的记忆力总是有限的，所以就要求开发团队成员要尽量的书写一些开发文档，这些文档往往是我们在项目开发后期要用到的可寻资料。项目团队士气是项目成功的一个因素，我们需要不断的培养我们的团队气势，使我们的团队不断的壮大。</w:t>
+              <w:t>团队成员之间要相互学习彼此的优点和技术，使团队的能力不断的提高。这样，在项目的开发过程中，团队才不会被难题困住不动，另外，团队中要有一个项目负责人，这个人无论是在与客户沟通上，还是在技术上都要是很出众的人，此项目负责人要能很好的沟通客户与开发人员之间，以此来更好的理解客户的功能需求。人的记忆力总是有限的，所以就要求开发团队成员要尽量的书写一些开发文档，这些文档往往是我们在项目开发后期要用到的可寻资料。项目团队士气是项目成功的一个因素，我们需要不断的培养我们的团队气势，使我们的团队不断的壮大。</w:t>
             </w:r>
           </w:p>
         </w:tc>
@@ -14702,6 +12171,8 @@
 <file path=word/glossary/settings.xml><?xml version="1.0" encoding="utf-8"?>
 <w:settings xmlns:mc="http://schemas.openxmlformats.org/markup-compatibility/2006" xmlns:o="urn:schemas-microsoft-com:office:office" xmlns:r="http://schemas.openxmlformats.org/officeDocument/2006/relationships" xmlns:m="http://schemas.openxmlformats.org/officeDocument/2006/math" xmlns:v="urn:schemas-microsoft-com:vml" xmlns:w10="urn:schemas-microsoft-com:office:word" xmlns:w="http://schemas.openxmlformats.org/wordprocessingml/2006/main" xmlns:w14="http://schemas.microsoft.com/office/word/2010/wordml" xmlns:w15="http://schemas.microsoft.com/office/word/2012/wordml" xmlns:w16cid="http://schemas.microsoft.com/office/word/2016/wordml/cid" xmlns:w16se="http://schemas.microsoft.com/office/word/2015/wordml/symex" xmlns:sl="http://schemas.openxmlformats.org/schemaLibrary/2006/main" mc:Ignorable="w14 w15 w16se w16cid">
   <w:doNotDisplayPageBoundaries/>
+  <w:bordersDoNotSurroundHeader/>
+  <w:bordersDoNotSurroundFooter/>
   <w:defaultTabStop w:val="720"/>
   <w:characterSpacingControl w:val="doNotCompress"/>
   <w:compat>
@@ -14713,6 +12184,7 @@
   <w:rsids>
     <w:rsidRoot w:val="00A44D00"/>
     <w:rsid w:val="00085844"/>
+    <w:rsid w:val="00861DCF"/>
     <w:rsid w:val="00A44D00"/>
   </w:rsids>
   <m:mathPr>
